--- a/manuscript/advances_supplementary_materials.docx
+++ b/manuscript/advances_supplementary_materials.docx
@@ -1541,25 +1541,67 @@
         <w:pStyle w:val="SMText"/>
       </w:pPr>
       <w:r>
-        <w:t>We developed a cross-validated grid search strategy that leveraged sample replicates to select best fit model parameters (See Materials &amp; Methods). We evaluated the</w:t>
-      </w:r>
-      <w:r>
-        <w:t xml:space="preserve"> effectiveness of </w:t>
-      </w:r>
-      <w:r>
-        <w:t>the</w:t>
-      </w:r>
-      <w:r>
-        <w:t xml:space="preserve"> strategy using 100 simulated tensors</w:t>
+        <w:t xml:space="preserve">We developed a cross-validated grid search strategy that leveraged sample replicates to select best fit model parameters (See Materials &amp; Methods). We evaluated the effectiveness of the strategy using 100 simulated tensors </w:t>
+      </w:r>
+      <w:r>
+        <w:t>that collectively represented a range of tensor shapes, ranks, sparsity patterns, and noise-to-signal ratios ranging from 0.1 to 10</w:t>
+      </w:r>
+      <w:r>
+        <w:t xml:space="preserve">. </w:t>
+      </w:r>
+      <w:r>
+        <w:t xml:space="preserve">We </w:t>
+      </w:r>
+      <w:r>
+        <w:t xml:space="preserve">simulated </w:t>
+      </w:r>
+      <w:r>
+        <w:t>s</w:t>
+      </w:r>
+      <w:r>
+        <w:t xml:space="preserve">ample replicates by generating three identical copies of each signal tensor and combining each with an independent Gaussian noise tensor. </w:t>
+      </w:r>
+      <w:r>
+        <w:t>We</w:t>
+      </w:r>
+      <w:r>
+        <w:t xml:space="preserve"> then independentl</w:t>
+      </w:r>
+      <w:r>
+        <w:t>y fit models</w:t>
+      </w:r>
+      <w:r>
+        <w:t xml:space="preserve"> to each replicate tensor</w:t>
+      </w:r>
+      <w:r>
+        <w:t xml:space="preserve">, </w:t>
+      </w:r>
+      <w:r>
+        <w:t>calculated</w:t>
       </w:r>
       <w:r>
         <w:t xml:space="preserve"> </w:t>
       </w:r>
       <w:r>
-        <w:t>that collectively represented a range of tensor shapes, ranks, sparsity patterns, and noise-to-signal ratios ranging from 0.1 to 10</w:t>
-      </w:r>
-      <w:r>
-        <w:t xml:space="preserve">. Sample replicates were simulated by generating three identical copies of each signal tensor and combining each with an independent Gaussian noise tensor. Models were then fit independently to each replicate tensor, and cross-validated SSE and FMS scores were calculated by comparing between replicates. The </w:t>
+        <w:t>cross-validated SSE and FMS scores</w:t>
+      </w:r>
+      <w:r>
+        <w:t xml:space="preserve"> </w:t>
+      </w:r>
+      <w:r>
+        <w:t>by comparing between replicates</w:t>
+      </w:r>
+      <w:r>
+        <w:t>, and selected parameters of best fit</w:t>
+      </w:r>
+      <w:r>
+        <w:t xml:space="preserve">. </w:t>
+      </w:r>
+      <w:r>
+        <w:t>We selected the best fit</w:t>
+      </w:r>
+      <w:r>
+        <w:t xml:space="preserve"> </w:t>
       </w:r>
       <w:r>
         <w:rPr>
@@ -1569,7 +1611,19 @@
         <w:t>R</w:t>
       </w:r>
       <w:r>
-        <w:t xml:space="preserve"> parameter of best fit was selected as the number of components that resulted in the lowest cross-validated SSE. Among models fit with the selected </w:t>
+        <w:t xml:space="preserve"> parameter as the number of components that resulted in the lowest cross-validated SSE</w:t>
+      </w:r>
+      <w:r>
+        <w:t xml:space="preserve">, and among </w:t>
+      </w:r>
+      <w:r>
+        <w:t xml:space="preserve">models </w:t>
+      </w:r>
+      <w:r>
+        <w:t>fit with this value of</w:t>
+      </w:r>
+      <w:r>
+        <w:t xml:space="preserve"> </w:t>
       </w:r>
       <w:r>
         <w:rPr>
@@ -1579,22 +1633,25 @@
         <w:t>R</w:t>
       </w:r>
       <w:r>
-        <w:t xml:space="preserve"> parameter, the sparsity coefficient was selected as the maximum</w:t>
+        <w:t xml:space="preserve">, </w:t>
+      </w:r>
+      <w:r>
+        <w:t>we selected the best fit</w:t>
+      </w:r>
+      <w:r>
+        <w:t xml:space="preserve"> sparsity coefficient</w:t>
       </w:r>
       <w:r>
         <w:t xml:space="preserve"> </w:t>
       </w:r>
       <w:r>
+        <w:t xml:space="preserve">as the maximum </w:t>
+      </w:r>
+      <w:r>
         <w:t>λ</w:t>
       </w:r>
       <w:r>
-        <w:t xml:space="preserve"> value at which the cross-validated FMS fell within one standard error of the maximum FMS</w:t>
-      </w:r>
-      <w:r>
-        <w:t>.</w:t>
-      </w:r>
-      <w:r>
-        <w:t xml:space="preserve"> </w:t>
+        <w:t xml:space="preserve"> value at which the cross-validated FMS fell within one standard error of the maximum FMS. </w:t>
       </w:r>
     </w:p>
     <w:p>
@@ -1782,7 +1839,25 @@
         <w:t>We also examined</w:t>
       </w:r>
       <w:r>
-        <w:t xml:space="preserve"> the ramifications of inaccurate parameter selection in models fit to the 100 simulated data tensors. In most cases, the FMS, precision, recall, and F1 scores showed little difference between models with mis-specified or true </w:t>
+        <w:t xml:space="preserve"> the ramifications of inaccurate parameter selection in models fit to the 100 simulated data tensors. </w:t>
+      </w:r>
+      <w:r>
+        <w:t>We aligned a</w:t>
+      </w:r>
+      <w:r>
+        <w:t xml:space="preserve">ll models against the ground truth components used to generate each simulation, and </w:t>
+      </w:r>
+      <w:r>
+        <w:t xml:space="preserve">assessed </w:t>
+      </w:r>
+      <w:r>
+        <w:t>SSE, FMS, precision, recall, and F1 scores in reference to a noiseless version of the simulated dataset.</w:t>
+      </w:r>
+      <w:r>
+        <w:t xml:space="preserve"> </w:t>
+      </w:r>
+      <w:r>
+        <w:t xml:space="preserve">In most cases, the FMS, precision, recall, and F1 scores showed little difference between models with mis-specified or true </w:t>
       </w:r>
       <w:r>
         <w:rPr>
@@ -1825,13 +1900,7 @@
         <w:t xml:space="preserve"> model, highlighting </w:t>
       </w:r>
       <w:r>
-        <w:t xml:space="preserve">that </w:t>
-      </w:r>
-      <w:r>
-        <w:t>model-derived clusters</w:t>
-      </w:r>
-      <w:r>
-        <w:t xml:space="preserve"> are</w:t>
+        <w:t>that model-derived clusters are</w:t>
       </w:r>
       <w:r>
         <w:t xml:space="preserve"> robust to </w:t>
@@ -1880,7 +1949,13 @@
         <w:t>ed</w:t>
       </w:r>
       <w:r>
-        <w:t xml:space="preserve"> that although high-sparsity models may incorrectly exclude some genes from clusters, increasing sparsity provides greater confidence in the retained co-occurrence patterns, that they accurately reflect true cluster structure in the underlying data.</w:t>
+        <w:t xml:space="preserve"> that although high-sparsity models may incorrectly exclude some genes from clusters, increasing sparsity provides greater confidence in the retained </w:t>
+      </w:r>
+      <w:r>
+        <w:t>composition of modules</w:t>
+      </w:r>
+      <w:r>
+        <w:t>, that they accurately reflect true cluster structure in the underlying data.</w:t>
       </w:r>
     </w:p>
     <w:p>
@@ -1963,10 +2038,7 @@
         <w:t>Fig. S</w:t>
       </w:r>
       <w:r>
-        <w:t>1</w:t>
-      </w:r>
-      <w:r>
-        <w:t xml:space="preserve">. </w:t>
+        <w:t xml:space="preserve">1. </w:t>
       </w:r>
       <w:r>
         <w:t>Summary of sampling locations and datasets integrated in this study.</w:t>
@@ -2118,7 +2190,7 @@
         </w:rPr>
         <w:lastRenderedPageBreak/>
         <w:drawing>
-          <wp:inline distT="0" distB="0" distL="0" distR="0" wp14:anchorId="4A0CD112" wp14:editId="68BD7F85">
+          <wp:inline distT="0" distB="0" distL="0" distR="0" wp14:anchorId="4A0CD112" wp14:editId="5E96C7FD">
             <wp:extent cx="5943600" cy="3744595"/>
             <wp:effectExtent l="0" t="0" r="0" b="0"/>
             <wp:docPr id="2020711034" name="Picture 5" descr="A graph of different colored rectangular objects&#10;&#10;Description automatically generated"/>
@@ -2168,10 +2240,7 @@
         <w:t>Fig. S</w:t>
       </w:r>
       <w:r>
-        <w:t>3</w:t>
-      </w:r>
-      <w:r>
-        <w:t xml:space="preserve">. </w:t>
+        <w:t xml:space="preserve">3. </w:t>
       </w:r>
       <w:r>
         <w:t>Relationship of estimated optimal sparsity coefficient to simulation noise and sparsity of the gene component matrix.</w:t>
@@ -2254,10 +2323,7 @@
         <w:t>Fig. S</w:t>
       </w:r>
       <w:r>
-        <w:t>4</w:t>
-      </w:r>
-      <w:r>
-        <w:t xml:space="preserve">. </w:t>
+        <w:t xml:space="preserve">4. </w:t>
       </w:r>
       <w:r>
         <w:t>Cross-validated grid search identifies best fit parameters that approach ground truth in 100 simulated datasets.</w:t>
@@ -2299,10 +2365,7 @@
         <w:t>λ</w:t>
       </w:r>
       <w:r>
-        <w:t xml:space="preserve"> </w:t>
-      </w:r>
-      <w:r>
-        <w:t xml:space="preserve">parameter (sparsity coefficient) selected via cross-validated grid search, and the optimal </w:t>
+        <w:t xml:space="preserve"> parameter (sparsity coefficient) selected via cross-validated grid search, and the optimal </w:t>
       </w:r>
       <w:r>
         <w:t>λ</w:t>
@@ -2314,13 +2377,7 @@
         <w:t>λ</w:t>
       </w:r>
       <w:r>
-        <w:t xml:space="preserve"> </w:t>
-      </w:r>
-      <w:r>
-        <w:t>was 0 were excluded for ease of visualization.</w:t>
-      </w:r>
-      <w:r>
-        <w:t xml:space="preserve"> </w:t>
+        <w:t xml:space="preserve"> was 0 were excluded for ease of visualization. </w:t>
       </w:r>
       <w:r>
         <w:br w:type="page"/>
@@ -2386,10 +2443,7 @@
         <w:t>Fig. S</w:t>
       </w:r>
       <w:r>
-        <w:t>5</w:t>
-      </w:r>
-      <w:r>
-        <w:t xml:space="preserve">. </w:t>
+        <w:t xml:space="preserve">5. </w:t>
       </w:r>
       <w:r>
         <w:t xml:space="preserve">Evaluation of effect of parameter </w:t>
@@ -2466,7 +2520,7 @@
         </w:rPr>
         <w:lastRenderedPageBreak/>
         <w:drawing>
-          <wp:inline distT="0" distB="0" distL="0" distR="0" wp14:anchorId="41921BE4" wp14:editId="06BCAAB9">
+          <wp:inline distT="0" distB="0" distL="0" distR="0" wp14:anchorId="41921BE4" wp14:editId="71337830">
             <wp:extent cx="5943600" cy="4274820"/>
             <wp:effectExtent l="0" t="0" r="0" b="0"/>
             <wp:docPr id="157553202" name="Picture 8" descr="A screenshot of a graph&#10;&#10;Description automatically generated"/>
@@ -2590,7 +2644,7 @@
         </w:rPr>
         <w:lastRenderedPageBreak/>
         <w:drawing>
-          <wp:inline distT="0" distB="0" distL="0" distR="0" wp14:anchorId="6E66D87B" wp14:editId="691932BF">
+          <wp:inline distT="0" distB="0" distL="0" distR="0" wp14:anchorId="6E66D87B" wp14:editId="74DA2E69">
             <wp:extent cx="5943600" cy="4338955"/>
             <wp:effectExtent l="0" t="0" r="0" b="0"/>
             <wp:docPr id="390949050" name="Picture 9" descr="A screenshot of a graph&#10;&#10;Description automatically generated"/>
@@ -2764,10 +2818,7 @@
         <w:t>Fig. S</w:t>
       </w:r>
       <w:r>
-        <w:t>8</w:t>
-      </w:r>
-      <w:r>
-        <w:t xml:space="preserve">. </w:t>
+        <w:t xml:space="preserve">8. </w:t>
       </w:r>
       <w:r>
         <w:t xml:space="preserve">Raw transcript abundance counts exhibit an </w:t>
@@ -3131,10 +3182,7 @@
         <w:t>Fig. S</w:t>
       </w:r>
       <w:r>
-        <w:t>9</w:t>
-      </w:r>
-      <w:r>
-        <w:t xml:space="preserve">. </w:t>
+        <w:t xml:space="preserve">9. </w:t>
       </w:r>
       <w:r>
         <w:t>Variance is de-correlated from mean in normalized residual transcript abundance values.</w:t>
@@ -3622,7 +3670,7 @@
         </w:rPr>
         <w:lastRenderedPageBreak/>
         <w:drawing>
-          <wp:inline distT="0" distB="0" distL="0" distR="0" wp14:anchorId="7622E18A" wp14:editId="6BB71122">
+          <wp:inline distT="0" distB="0" distL="0" distR="0" wp14:anchorId="7622E18A" wp14:editId="615AD640">
             <wp:extent cx="5943600" cy="5511800"/>
             <wp:effectExtent l="0" t="0" r="0" b="0"/>
             <wp:docPr id="190155420" name="Picture 12" descr="A group of dots with different colors&#10;&#10;Description automatically generated"/>
@@ -3769,7 +3817,7 @@
         </w:rPr>
         <w:lastRenderedPageBreak/>
         <w:drawing>
-          <wp:inline distT="0" distB="0" distL="0" distR="0" wp14:anchorId="554184B9" wp14:editId="612BE32D">
+          <wp:inline distT="0" distB="0" distL="0" distR="0" wp14:anchorId="554184B9" wp14:editId="3B3452D7">
             <wp:extent cx="5943600" cy="3275330"/>
             <wp:effectExtent l="0" t="0" r="0" b="1270"/>
             <wp:docPr id="1670020382" name="Picture 13" descr="A screenshot of a graph&#10;&#10;Description automatically generated"/>
@@ -3897,7 +3945,7 @@
         </w:rPr>
         <w:lastRenderedPageBreak/>
         <w:drawing>
-          <wp:inline distT="0" distB="0" distL="0" distR="0" wp14:anchorId="40306469" wp14:editId="08773B55">
+          <wp:inline distT="0" distB="0" distL="0" distR="0" wp14:anchorId="40306469" wp14:editId="3AA3DBCE">
             <wp:extent cx="5943600" cy="6189345"/>
             <wp:effectExtent l="0" t="0" r="0" b="0"/>
             <wp:docPr id="25190748" name="Picture 14" descr="A screenshot of a computer screen&#10;&#10;Description automatically generated"/>
@@ -4017,7 +4065,7 @@
         </w:rPr>
         <w:lastRenderedPageBreak/>
         <w:drawing>
-          <wp:inline distT="0" distB="0" distL="0" distR="0" wp14:anchorId="54EF335E" wp14:editId="3D0BCAFE">
+          <wp:inline distT="0" distB="0" distL="0" distR="0" wp14:anchorId="54EF335E" wp14:editId="5792ED3B">
             <wp:extent cx="5943600" cy="5024755"/>
             <wp:effectExtent l="0" t="0" r="0" b="4445"/>
             <wp:docPr id="612721343" name="Picture 15" descr="A chart of a diagram&#10;&#10;Description automatically generated with medium confidence"/>
@@ -7143,18 +7191,18 @@
 </file>
 
 <file path=customXml/item1.xml><?xml version="1.0" encoding="utf-8"?>
+<p:properties xmlns:p="http://schemas.microsoft.com/office/2006/metadata/properties" xmlns:xsi="http://www.w3.org/2001/XMLSchema-instance" xmlns:pc="http://schemas.microsoft.com/office/infopath/2007/PartnerControls">
+  <documentManagement/>
+</p:properties>
+</file>
+
+<file path=customXml/item2.xml><?xml version="1.0" encoding="utf-8"?>
 <?mso-contentType ?>
 <FormTemplates xmlns="http://schemas.microsoft.com/sharepoint/v3/contenttype/forms">
   <Display>DocumentLibraryForm</Display>
   <Edit>DocumentLibraryForm</Edit>
   <New>DocumentLibraryForm</New>
 </FormTemplates>
-</file>
-
-<file path=customXml/item2.xml><?xml version="1.0" encoding="utf-8"?>
-<p:properties xmlns:p="http://schemas.microsoft.com/office/2006/metadata/properties" xmlns:xsi="http://www.w3.org/2001/XMLSchema-instance" xmlns:pc="http://schemas.microsoft.com/office/infopath/2007/PartnerControls">
-  <documentManagement/>
-</p:properties>
 </file>
 
 <file path=customXml/item3.xml><?xml version="1.0" encoding="utf-8"?>
@@ -7375,18 +7423,18 @@
 </file>
 
 <file path=customXml/itemProps1.xml><?xml version="1.0" encoding="utf-8"?>
-<ds:datastoreItem xmlns:ds="http://schemas.openxmlformats.org/officeDocument/2006/customXml" ds:itemID="{6876C972-A183-49AB-BF18-FB119101A461}">
+<ds:datastoreItem xmlns:ds="http://schemas.openxmlformats.org/officeDocument/2006/customXml" ds:itemID="{606A6A5F-BF35-401C-A3A1-63045C831006}">
   <ds:schemaRefs>
-    <ds:schemaRef ds:uri="http://schemas.microsoft.com/sharepoint/v3/contenttype/forms"/>
+    <ds:schemaRef ds:uri="http://schemas.microsoft.com/office/2006/metadata/properties"/>
+    <ds:schemaRef ds:uri="http://schemas.microsoft.com/office/infopath/2007/PartnerControls"/>
   </ds:schemaRefs>
 </ds:datastoreItem>
 </file>
 
 <file path=customXml/itemProps2.xml><?xml version="1.0" encoding="utf-8"?>
-<ds:datastoreItem xmlns:ds="http://schemas.openxmlformats.org/officeDocument/2006/customXml" ds:itemID="{606A6A5F-BF35-401C-A3A1-63045C831006}">
+<ds:datastoreItem xmlns:ds="http://schemas.openxmlformats.org/officeDocument/2006/customXml" ds:itemID="{6876C972-A183-49AB-BF18-FB119101A461}">
   <ds:schemaRefs>
-    <ds:schemaRef ds:uri="http://schemas.microsoft.com/office/2006/metadata/properties"/>
-    <ds:schemaRef ds:uri="http://schemas.microsoft.com/office/infopath/2007/PartnerControls"/>
+    <ds:schemaRef ds:uri="http://schemas.microsoft.com/sharepoint/v3/contenttype/forms"/>
   </ds:schemaRefs>
 </ds:datastoreItem>
 </file>

--- a/manuscript/advances_supplementary_materials.docx
+++ b/manuscript/advances_supplementary_materials.docx
@@ -6,784 +6,14 @@
       <w:pPr>
         <w:jc w:val="center"/>
         <w:rPr>
-          <w:b/>
-          <w:sz w:val="28"/>
-          <w:szCs w:val="32"/>
-        </w:rPr>
-      </w:pPr>
-      <w:r>
-        <w:rPr>
-          <w:b/>
-          <w:i/>
-          <w:sz w:val="28"/>
-          <w:szCs w:val="32"/>
-        </w:rPr>
-        <w:t>Science</w:t>
-      </w:r>
-      <w:r>
-        <w:rPr>
-          <w:b/>
-          <w:sz w:val="28"/>
-          <w:szCs w:val="32"/>
-        </w:rPr>
-        <w:t xml:space="preserve"> </w:t>
-      </w:r>
-      <w:r>
-        <w:rPr>
-          <w:b/>
-          <w:i/>
-          <w:sz w:val="28"/>
-          <w:szCs w:val="32"/>
-        </w:rPr>
-        <w:t xml:space="preserve">Advances </w:t>
-      </w:r>
-      <w:r>
-        <w:rPr>
-          <w:b/>
-          <w:sz w:val="28"/>
-          <w:szCs w:val="32"/>
-        </w:rPr>
-        <w:t>Supplementary Materials</w:t>
-      </w:r>
-      <w:r>
-        <w:rPr>
-          <w:b/>
-          <w:sz w:val="28"/>
-          <w:szCs w:val="32"/>
-        </w:rPr>
-        <w:t xml:space="preserve"> Template Instructions</w:t>
-      </w:r>
-    </w:p>
-    <w:p>
-      <w:pPr>
-        <w:rPr>
-          <w:szCs w:val="24"/>
-        </w:rPr>
-      </w:pPr>
-    </w:p>
-    <w:p>
-      <w:pPr>
-        <w:rPr>
-          <w:szCs w:val="24"/>
-        </w:rPr>
-      </w:pPr>
-      <w:r>
-        <w:rPr>
-          <w:szCs w:val="24"/>
-        </w:rPr>
-        <w:t xml:space="preserve">This is </w:t>
-      </w:r>
-      <w:r>
-        <w:rPr>
-          <w:szCs w:val="24"/>
-        </w:rPr>
-        <w:t xml:space="preserve">the </w:t>
-      </w:r>
-      <w:r>
-        <w:rPr>
-          <w:i/>
-          <w:szCs w:val="24"/>
-        </w:rPr>
-        <w:t>Science</w:t>
-      </w:r>
-      <w:r>
-        <w:rPr>
-          <w:i/>
-          <w:szCs w:val="24"/>
-        </w:rPr>
-        <w:t xml:space="preserve"> Advances </w:t>
-      </w:r>
-      <w:r>
-        <w:rPr>
-          <w:szCs w:val="24"/>
-        </w:rPr>
-        <w:t xml:space="preserve">template for presenting and formatting your </w:t>
-      </w:r>
-      <w:r>
-        <w:rPr>
-          <w:szCs w:val="24"/>
-        </w:rPr>
-        <w:t>supplementary m</w:t>
-      </w:r>
-      <w:r>
-        <w:rPr>
-          <w:szCs w:val="24"/>
-        </w:rPr>
-        <w:t>aterials</w:t>
-      </w:r>
-      <w:r>
-        <w:rPr>
-          <w:szCs w:val="24"/>
-        </w:rPr>
-        <w:t>.</w:t>
-      </w:r>
-      <w:r>
-        <w:rPr>
-          <w:szCs w:val="24"/>
-        </w:rPr>
-        <w:t xml:space="preserve"> </w:t>
-      </w:r>
-      <w:r>
-        <w:rPr>
-          <w:szCs w:val="24"/>
-        </w:rPr>
-        <w:t xml:space="preserve">To organize your </w:t>
-      </w:r>
-      <w:r>
-        <w:rPr>
-          <w:szCs w:val="24"/>
-        </w:rPr>
-        <w:t>supplementary m</w:t>
-      </w:r>
-      <w:r>
-        <w:rPr>
-          <w:szCs w:val="24"/>
-        </w:rPr>
-        <w:t>aterials section</w:t>
-      </w:r>
-      <w:r>
-        <w:rPr>
-          <w:szCs w:val="24"/>
-        </w:rPr>
-        <w:t>,</w:t>
-      </w:r>
-      <w:r>
-        <w:rPr>
-          <w:szCs w:val="24"/>
-        </w:rPr>
-        <w:t xml:space="preserve"> please follow the instructions below.</w:t>
-      </w:r>
-      <w:r>
-        <w:rPr>
-          <w:szCs w:val="24"/>
-        </w:rPr>
-        <w:t xml:space="preserve"> </w:t>
-      </w:r>
-      <w:r>
-        <w:rPr>
-          <w:color w:val="FF0000"/>
-          <w:szCs w:val="24"/>
-        </w:rPr>
-        <w:t>Once formatted, you should delete this first page of instructions</w:t>
-      </w:r>
-      <w:r>
-        <w:rPr>
-          <w:szCs w:val="24"/>
-        </w:rPr>
-        <w:t>.</w:t>
-      </w:r>
-      <w:r>
-        <w:rPr>
-          <w:szCs w:val="24"/>
-        </w:rPr>
-        <w:t xml:space="preserve"> </w:t>
-      </w:r>
-    </w:p>
-    <w:p>
-      <w:pPr>
-        <w:rPr>
-          <w:szCs w:val="24"/>
-        </w:rPr>
-      </w:pPr>
-    </w:p>
-    <w:p>
-      <w:pPr>
-        <w:rPr>
-          <w:b/>
-          <w:szCs w:val="24"/>
-        </w:rPr>
-      </w:pPr>
-      <w:r>
-        <w:rPr>
-          <w:b/>
-          <w:szCs w:val="24"/>
-        </w:rPr>
-        <w:t>Overview:</w:t>
-      </w:r>
-    </w:p>
-    <w:p>
-      <w:pPr>
-        <w:rPr>
-          <w:szCs w:val="24"/>
-        </w:rPr>
-      </w:pPr>
-      <w:r>
-        <w:rPr>
-          <w:szCs w:val="24"/>
-        </w:rPr>
-        <w:t xml:space="preserve">Supplementary </w:t>
-      </w:r>
-      <w:r>
-        <w:rPr>
-          <w:szCs w:val="24"/>
-        </w:rPr>
-        <w:t>M</w:t>
-      </w:r>
-      <w:r>
-        <w:rPr>
-          <w:szCs w:val="24"/>
-        </w:rPr>
-        <w:t xml:space="preserve">aterials </w:t>
-      </w:r>
-      <w:r>
-        <w:rPr>
-          <w:szCs w:val="24"/>
-        </w:rPr>
-        <w:t xml:space="preserve">present additional information in support of the conclusions of your paper, such as a description of the materials and methods, controls, or tabulated data presented in </w:t>
-      </w:r>
-      <w:r>
-        <w:rPr>
-          <w:szCs w:val="24"/>
-        </w:rPr>
-        <w:t>Tables or F</w:t>
-      </w:r>
-      <w:r>
-        <w:rPr>
-          <w:szCs w:val="24"/>
-        </w:rPr>
-        <w:t>igures.</w:t>
-      </w:r>
-      <w:r>
-        <w:rPr>
-          <w:szCs w:val="24"/>
-        </w:rPr>
-        <w:t xml:space="preserve"> </w:t>
-      </w:r>
-      <w:r>
-        <w:rPr>
-          <w:szCs w:val="24"/>
-        </w:rPr>
-        <w:t>It will consist of one PDF file</w:t>
-      </w:r>
-      <w:r>
-        <w:rPr>
-          <w:szCs w:val="24"/>
-        </w:rPr>
-        <w:t xml:space="preserve"> with embedded figures and tables (if needed)</w:t>
-      </w:r>
-      <w:r>
-        <w:rPr>
-          <w:szCs w:val="24"/>
-        </w:rPr>
-        <w:t>.</w:t>
-      </w:r>
-      <w:r>
-        <w:rPr>
-          <w:szCs w:val="24"/>
-        </w:rPr>
-        <w:t xml:space="preserve"> </w:t>
-      </w:r>
-      <w:r>
-        <w:rPr>
-          <w:szCs w:val="24"/>
-        </w:rPr>
-        <w:t xml:space="preserve">Audio or movie files or large data </w:t>
-      </w:r>
-      <w:r>
-        <w:rPr>
-          <w:szCs w:val="24"/>
-        </w:rPr>
-        <w:t xml:space="preserve">Tables </w:t>
-      </w:r>
-      <w:r>
-        <w:rPr>
-          <w:szCs w:val="24"/>
-        </w:rPr>
-        <w:t>can be presented as separate files.</w:t>
-      </w:r>
-      <w:r>
-        <w:rPr>
-          <w:szCs w:val="24"/>
-        </w:rPr>
-        <w:t xml:space="preserve"> </w:t>
-      </w:r>
-      <w:r>
-        <w:rPr>
-          <w:szCs w:val="24"/>
-        </w:rPr>
-        <w:t xml:space="preserve">See the </w:t>
-      </w:r>
-      <w:hyperlink r:id="rId10" w:history="1">
-        <w:r>
-          <w:rPr>
-            <w:rStyle w:val="Hyperlink"/>
-            <w:i/>
-            <w:iCs/>
-            <w:szCs w:val="24"/>
-          </w:rPr>
-          <w:t>Science Advances</w:t>
-        </w:r>
-        <w:r>
-          <w:rPr>
-            <w:rStyle w:val="Hyperlink"/>
-            <w:szCs w:val="24"/>
-          </w:rPr>
-          <w:t xml:space="preserve"> website</w:t>
-        </w:r>
-      </w:hyperlink>
-      <w:r>
-        <w:rPr>
-          <w:szCs w:val="24"/>
-        </w:rPr>
-        <w:t xml:space="preserve"> for detailed instructions. </w:t>
-      </w:r>
-    </w:p>
-    <w:p>
-      <w:pPr>
-        <w:rPr>
-          <w:szCs w:val="24"/>
-        </w:rPr>
-      </w:pPr>
-    </w:p>
-    <w:p>
-      <w:pPr>
-        <w:rPr>
-          <w:szCs w:val="24"/>
-        </w:rPr>
-      </w:pPr>
-      <w:r>
-        <w:rPr>
-          <w:szCs w:val="24"/>
-        </w:rPr>
-        <w:t>Supplementary Materials</w:t>
-      </w:r>
-      <w:r>
-        <w:rPr>
-          <w:szCs w:val="24"/>
-        </w:rPr>
-        <w:t xml:space="preserve"> should </w:t>
-      </w:r>
-      <w:r>
-        <w:rPr>
-          <w:szCs w:val="24"/>
-          <w:u w:val="single"/>
-        </w:rPr>
-        <w:t>not</w:t>
-      </w:r>
-      <w:r>
-        <w:rPr>
-          <w:szCs w:val="24"/>
-        </w:rPr>
-        <w:t xml:space="preserve"> be used for additional discussion, analysis, or interpretations.</w:t>
-      </w:r>
-      <w:r>
-        <w:rPr>
-          <w:szCs w:val="24"/>
-        </w:rPr>
-        <w:t xml:space="preserve"> It is not to be used</w:t>
-      </w:r>
-      <w:r>
-        <w:rPr>
-          <w:szCs w:val="24"/>
-        </w:rPr>
-        <w:t xml:space="preserve"> as a forum </w:t>
-      </w:r>
-      <w:r>
-        <w:rPr>
-          <w:szCs w:val="24"/>
-        </w:rPr>
-        <w:t>to critique other publications.</w:t>
-      </w:r>
-    </w:p>
-    <w:p>
-      <w:pPr>
-        <w:rPr>
-          <w:szCs w:val="24"/>
-        </w:rPr>
-      </w:pPr>
-    </w:p>
-    <w:p>
-      <w:r>
-        <w:t>References can be cited in the</w:t>
-      </w:r>
-      <w:r>
-        <w:t xml:space="preserve"> </w:t>
-      </w:r>
-      <w:r>
-        <w:t>S</w:t>
-      </w:r>
-      <w:r>
-        <w:t>upplementary</w:t>
-      </w:r>
-      <w:r>
-        <w:t xml:space="preserve"> </w:t>
-      </w:r>
-      <w:r>
-        <w:t>T</w:t>
-      </w:r>
-      <w:r>
-        <w:t>ext section</w:t>
-      </w:r>
-      <w:r>
-        <w:t>.</w:t>
-      </w:r>
-      <w:r>
-        <w:t xml:space="preserve"> </w:t>
-      </w:r>
-      <w:r>
-        <w:t xml:space="preserve">These should be cited in order following the references in the main text as per </w:t>
-      </w:r>
-      <w:r>
-        <w:rPr>
-          <w:i/>
-        </w:rPr>
-        <w:t>Science</w:t>
-      </w:r>
-      <w:r>
-        <w:rPr>
-          <w:i/>
-        </w:rPr>
-        <w:t xml:space="preserve"> Advances</w:t>
-      </w:r>
-      <w:r>
-        <w:t xml:space="preserve"> style (</w:t>
-      </w:r>
-      <w:r>
-        <w:t xml:space="preserve">i.e., </w:t>
-      </w:r>
-      <w:r>
-        <w:t>italicized number in parentheses).</w:t>
-      </w:r>
-      <w:r>
-        <w:t xml:space="preserve"> </w:t>
-      </w:r>
-      <w:r>
-        <w:t xml:space="preserve">Include Supplementary Materials references in the </w:t>
-      </w:r>
-      <w:r>
-        <w:t>full reference list</w:t>
-      </w:r>
-      <w:r>
-        <w:t xml:space="preserve"> at</w:t>
-      </w:r>
-      <w:r>
-        <w:t xml:space="preserve"> the end of the main paper.</w:t>
-      </w:r>
-    </w:p>
-    <w:p>
-      <w:pPr>
-        <w:rPr>
-          <w:szCs w:val="24"/>
-        </w:rPr>
-      </w:pPr>
-    </w:p>
-    <w:p>
-      <w:pPr>
-        <w:rPr>
-          <w:b/>
-          <w:szCs w:val="24"/>
-        </w:rPr>
-      </w:pPr>
-      <w:r>
-        <w:rPr>
-          <w:b/>
-          <w:szCs w:val="24"/>
-        </w:rPr>
-        <w:t>Using the Template</w:t>
-      </w:r>
-    </w:p>
-    <w:p>
-      <w:pPr>
-        <w:rPr>
-          <w:szCs w:val="24"/>
-        </w:rPr>
-      </w:pPr>
-      <w:r>
-        <w:rPr>
-          <w:szCs w:val="24"/>
-        </w:rPr>
-        <w:t xml:space="preserve">Paste the title, </w:t>
-      </w:r>
-      <w:r>
-        <w:rPr>
-          <w:szCs w:val="24"/>
-        </w:rPr>
-        <w:t xml:space="preserve">first </w:t>
-      </w:r>
-      <w:r>
-        <w:rPr>
-          <w:szCs w:val="24"/>
-        </w:rPr>
-        <w:t>author</w:t>
-      </w:r>
-      <w:r>
-        <w:rPr>
-          <w:szCs w:val="24"/>
-        </w:rPr>
-        <w:t xml:space="preserve"> full name (see examples for format)</w:t>
-      </w:r>
-      <w:r>
-        <w:rPr>
-          <w:szCs w:val="24"/>
-        </w:rPr>
-        <w:t>,</w:t>
-      </w:r>
-      <w:r>
-        <w:rPr>
-          <w:szCs w:val="24"/>
-        </w:rPr>
-        <w:t xml:space="preserve"> and corresponding author</w:t>
-      </w:r>
-      <w:r>
-        <w:rPr>
-          <w:szCs w:val="24"/>
-        </w:rPr>
-        <w:t xml:space="preserve"> email address(es)</w:t>
-      </w:r>
-      <w:r>
-        <w:rPr>
-          <w:szCs w:val="24"/>
-        </w:rPr>
-        <w:t xml:space="preserve"> </w:t>
-      </w:r>
-      <w:r>
-        <w:rPr>
-          <w:szCs w:val="24"/>
-        </w:rPr>
-        <w:t xml:space="preserve">from the main text file onto </w:t>
-      </w:r>
-      <w:r>
-        <w:rPr>
-          <w:szCs w:val="24"/>
-        </w:rPr>
-        <w:t>the cover page.</w:t>
-      </w:r>
-      <w:r>
-        <w:rPr>
-          <w:szCs w:val="24"/>
-        </w:rPr>
-        <w:t xml:space="preserve"> </w:t>
-      </w:r>
-      <w:r>
-        <w:rPr>
-          <w:szCs w:val="24"/>
-        </w:rPr>
-        <w:t xml:space="preserve">On the cover page, complete the relevant </w:t>
-      </w:r>
-      <w:r>
-        <w:rPr>
-          <w:szCs w:val="24"/>
-        </w:rPr>
-        <w:t>table of contents</w:t>
-      </w:r>
-      <w:r>
-        <w:rPr>
-          <w:szCs w:val="24"/>
-        </w:rPr>
-        <w:t xml:space="preserve"> of the SM and delete text that does not apply.</w:t>
-      </w:r>
-      <w:r>
-        <w:rPr>
-          <w:szCs w:val="24"/>
-        </w:rPr>
-        <w:t xml:space="preserve"> </w:t>
-      </w:r>
-    </w:p>
-    <w:p>
-      <w:pPr>
-        <w:rPr>
-          <w:szCs w:val="24"/>
-        </w:rPr>
-      </w:pPr>
-    </w:p>
-    <w:p>
-      <w:pPr>
-        <w:rPr>
-          <w:szCs w:val="24"/>
-        </w:rPr>
-      </w:pPr>
-      <w:r>
-        <w:rPr>
-          <w:szCs w:val="24"/>
-        </w:rPr>
-        <w:t>Copy and paste relevant text into each appropriate section of the template.</w:t>
-      </w:r>
-      <w:r>
-        <w:rPr>
-          <w:szCs w:val="24"/>
-        </w:rPr>
-        <w:t xml:space="preserve"> For consistency use Times, 12 pt. Left-align all paragraphs, separating each paragraph by a line-break. </w:t>
-      </w:r>
-    </w:p>
-    <w:p>
-      <w:pPr>
-        <w:rPr>
-          <w:szCs w:val="24"/>
-        </w:rPr>
-      </w:pPr>
-    </w:p>
-    <w:p>
-      <w:pPr>
-        <w:rPr>
-          <w:szCs w:val="24"/>
-        </w:rPr>
-      </w:pPr>
-      <w:r>
-        <w:rPr>
-          <w:szCs w:val="24"/>
-        </w:rPr>
-        <w:t xml:space="preserve">Each </w:t>
-      </w:r>
-      <w:r>
-        <w:rPr>
-          <w:szCs w:val="24"/>
-        </w:rPr>
-        <w:t>f</w:t>
-      </w:r>
-      <w:r>
-        <w:rPr>
-          <w:szCs w:val="24"/>
-        </w:rPr>
-        <w:t xml:space="preserve">igure or </w:t>
-      </w:r>
-      <w:r>
-        <w:rPr>
-          <w:szCs w:val="24"/>
-        </w:rPr>
-        <w:t>t</w:t>
-      </w:r>
-      <w:r>
-        <w:rPr>
-          <w:szCs w:val="24"/>
-        </w:rPr>
-        <w:t xml:space="preserve">able </w:t>
-      </w:r>
-      <w:r>
-        <w:rPr>
-          <w:szCs w:val="24"/>
-        </w:rPr>
-        <w:t>should be on a separate page and can be placed above each caption.</w:t>
-      </w:r>
-      <w:r>
-        <w:rPr>
-          <w:szCs w:val="24"/>
-        </w:rPr>
-        <w:t xml:space="preserve"> </w:t>
-      </w:r>
-      <w:r>
-        <w:rPr>
-          <w:szCs w:val="24"/>
-        </w:rPr>
-        <w:t>To add additional captions</w:t>
-      </w:r>
-      <w:r>
-        <w:rPr>
-          <w:szCs w:val="24"/>
-        </w:rPr>
-        <w:t>, simply copy and paste (repeatedly</w:t>
-      </w:r>
-      <w:r>
-        <w:rPr>
-          <w:szCs w:val="24"/>
-        </w:rPr>
-        <w:t xml:space="preserve">) the last caption template. Large </w:t>
-      </w:r>
-      <w:r>
-        <w:rPr>
-          <w:szCs w:val="24"/>
-        </w:rPr>
-        <w:t>t</w:t>
-      </w:r>
-      <w:r>
-        <w:rPr>
-          <w:szCs w:val="24"/>
-        </w:rPr>
-        <w:t xml:space="preserve">ables </w:t>
-      </w:r>
-      <w:r>
-        <w:rPr>
-          <w:szCs w:val="24"/>
-        </w:rPr>
-        <w:t>that extend beyond the width of the page should be provided as separa</w:t>
-      </w:r>
-      <w:r>
-        <w:rPr>
-          <w:szCs w:val="24"/>
-        </w:rPr>
-        <w:t>te files in an appropriate spreadsheet format (.xlsx or similar)</w:t>
-      </w:r>
-      <w:r>
-        <w:rPr>
-          <w:szCs w:val="24"/>
-        </w:rPr>
-        <w:t>.</w:t>
-      </w:r>
-    </w:p>
-    <w:p>
-      <w:pPr>
-        <w:rPr>
-          <w:szCs w:val="24"/>
-        </w:rPr>
-      </w:pPr>
-    </w:p>
-    <w:p>
-      <w:pPr>
-        <w:rPr>
-          <w:szCs w:val="24"/>
-        </w:rPr>
-      </w:pPr>
-      <w:r>
-        <w:rPr>
-          <w:szCs w:val="24"/>
-        </w:rPr>
-        <w:t xml:space="preserve">Large amounts of text can </w:t>
-      </w:r>
-      <w:r>
-        <w:rPr>
-          <w:szCs w:val="24"/>
-        </w:rPr>
-        <w:t>be grouped by</w:t>
-      </w:r>
-      <w:r>
-        <w:rPr>
-          <w:szCs w:val="24"/>
-        </w:rPr>
-        <w:t xml:space="preserve"> subheads. To repeat subheads,</w:t>
-      </w:r>
-      <w:r>
-        <w:rPr>
-          <w:szCs w:val="24"/>
-        </w:rPr>
-        <w:t xml:space="preserve"> simply copy the subhead and re</w:t>
-      </w:r>
-      <w:r>
-        <w:rPr>
-          <w:szCs w:val="24"/>
-        </w:rPr>
-        <w:t>peat/rename.</w:t>
-      </w:r>
-    </w:p>
-    <w:p>
-      <w:pPr>
-        <w:jc w:val="center"/>
-        <w:rPr>
           <w:sz w:val="36"/>
           <w:szCs w:val="36"/>
         </w:rPr>
-        <w:sectPr>
-          <w:headerReference w:type="default" r:id="rId11"/>
-          <w:footerReference w:type="default" r:id="rId12"/>
-          <w:pgSz w:w="12240" w:h="15840"/>
-          <w:pgMar w:top="1440" w:right="1440" w:bottom="1440" w:left="1440" w:header="720" w:footer="720" w:gutter="0"/>
-          <w:pgNumType w:start="1"/>
-          <w:cols w:space="720"/>
-          <w:docGrid w:linePitch="360"/>
-        </w:sectPr>
-      </w:pPr>
-    </w:p>
-    <w:p>
-      <w:pPr>
-        <w:jc w:val="center"/>
-        <w:rPr>
-          <w:sz w:val="36"/>
-          <w:szCs w:val="36"/>
-        </w:rPr>
       </w:pPr>
       <w:r>
         <w:rPr>
           <w:noProof/>
         </w:rPr>
-        <w:lastRenderedPageBreak/>
         <w:drawing>
           <wp:inline distT="0" distB="0" distL="0" distR="0" wp14:anchorId="299642AC" wp14:editId="27C86A5D">
             <wp:extent cx="3409950" cy="705507"/>
@@ -800,7 +30,7 @@
                     <pic:cNvPicPr/>
                   </pic:nvPicPr>
                   <pic:blipFill>
-                    <a:blip r:embed="rId13">
+                    <a:blip r:embed="rId10">
                       <a:extLst>
                         <a:ext uri="{28A0092B-C50C-407E-A947-70E740481C1C}">
                           <a14:useLocalDpi xmlns:a14="http://schemas.microsoft.com/office/drawing/2010/main" val="0"/>
@@ -872,19 +102,12 @@
       <w:pPr>
         <w:jc w:val="center"/>
         <w:rPr>
-          <w:sz w:val="28"/>
-          <w:szCs w:val="28"/>
-        </w:rPr>
-      </w:pPr>
-      <w:r>
-        <w:rPr>
           <w:b/>
           <w:bCs/>
           <w:sz w:val="28"/>
           <w:szCs w:val="28"/>
         </w:rPr>
-        <w:t xml:space="preserve">Paste </w:t>
-      </w:r>
+      </w:pPr>
       <w:r>
         <w:rPr>
           <w:b/>
@@ -892,17 +115,19 @@
           <w:sz w:val="28"/>
           <w:szCs w:val="28"/>
         </w:rPr>
-        <w:t>Y</w:t>
-      </w:r>
-      <w:r>
+        <w:t>Simultaneous acclimation to nitrogen and iron scarcity</w:t>
+      </w:r>
+    </w:p>
+    <w:p>
+      <w:pPr>
+        <w:jc w:val="center"/>
         <w:rPr>
           <w:b/>
           <w:bCs/>
           <w:sz w:val="28"/>
           <w:szCs w:val="28"/>
         </w:rPr>
-        <w:t xml:space="preserve">our </w:t>
-      </w:r>
+      </w:pPr>
       <w:r>
         <w:rPr>
           <w:b/>
@@ -910,8 +135,17 @@
           <w:sz w:val="28"/>
           <w:szCs w:val="28"/>
         </w:rPr>
-        <w:t>T</w:t>
-      </w:r>
+        <w:t>in open ocean cyanobacteria revealed by sparse tensor</w:t>
+      </w:r>
+    </w:p>
+    <w:p>
+      <w:pPr>
+        <w:jc w:val="center"/>
+        <w:rPr>
+          <w:sz w:val="28"/>
+          <w:szCs w:val="28"/>
+        </w:rPr>
+      </w:pPr>
       <w:r>
         <w:rPr>
           <w:b/>
@@ -919,551 +153,279 @@
           <w:sz w:val="28"/>
           <w:szCs w:val="28"/>
         </w:rPr>
-        <w:t>itle</w:t>
-      </w:r>
-      <w:r>
-        <w:rPr>
-          <w:b/>
-          <w:bCs/>
+        <w:t>decomposition of metatranscriptomes</w:t>
+      </w:r>
+    </w:p>
+    <w:p>
+      <w:pPr>
+        <w:jc w:val="center"/>
+        <w:rPr>
           <w:sz w:val="28"/>
           <w:szCs w:val="28"/>
         </w:rPr>
-        <w:t xml:space="preserve"> </w:t>
-      </w:r>
-      <w:r>
-        <w:rPr>
-          <w:b/>
-          <w:bCs/>
-          <w:sz w:val="28"/>
-          <w:szCs w:val="28"/>
-        </w:rPr>
-        <w:t>H</w:t>
-      </w:r>
-      <w:r>
-        <w:rPr>
-          <w:b/>
-          <w:bCs/>
-          <w:sz w:val="28"/>
-          <w:szCs w:val="28"/>
-        </w:rPr>
-        <w:t>ere</w:t>
-      </w:r>
-      <w:r>
-        <w:rPr>
-          <w:b/>
-          <w:bCs/>
-          <w:sz w:val="28"/>
-          <w:szCs w:val="28"/>
-        </w:rPr>
-        <w:t>—14pt. bold</w:t>
-      </w:r>
-      <w:r>
-        <w:rPr>
-          <w:b/>
-          <w:bCs/>
-          <w:sz w:val="28"/>
-          <w:szCs w:val="28"/>
-        </w:rPr>
-        <w:t xml:space="preserve"> </w:t>
-      </w:r>
-      <w:r>
-        <w:rPr>
-          <w:sz w:val="28"/>
-          <w:szCs w:val="28"/>
-        </w:rPr>
-        <w:t>N</w:t>
-      </w:r>
-      <w:r>
-        <w:rPr>
-          <w:sz w:val="28"/>
-          <w:szCs w:val="28"/>
-        </w:rPr>
-        <w:t xml:space="preserve">o </w:t>
-      </w:r>
-      <w:r>
-        <w:rPr>
-          <w:sz w:val="28"/>
-          <w:szCs w:val="28"/>
-        </w:rPr>
-        <w:t>Paragraph B</w:t>
-      </w:r>
-      <w:r>
-        <w:rPr>
-          <w:sz w:val="28"/>
-          <w:szCs w:val="28"/>
-        </w:rPr>
-        <w:t>reaks</w:t>
-      </w:r>
+      </w:pPr>
     </w:p>
     <w:p>
       <w:pPr>
         <w:jc w:val="center"/>
-        <w:rPr>
-          <w:sz w:val="28"/>
-          <w:szCs w:val="28"/>
-        </w:rPr>
-      </w:pPr>
-    </w:p>
-    <w:p>
-      <w:pPr>
-        <w:jc w:val="center"/>
-        <w:rPr>
-          <w:szCs w:val="24"/>
-        </w:rPr>
-      </w:pPr>
-      <w:r>
-        <w:rPr>
-          <w:szCs w:val="24"/>
-        </w:rPr>
-        <w:t xml:space="preserve">For papers with only two authors: </w:t>
-      </w:r>
-      <w:r>
-        <w:rPr>
-          <w:szCs w:val="24"/>
-        </w:rPr>
-        <w:t>P</w:t>
-      </w:r>
-      <w:r>
-        <w:rPr>
-          <w:szCs w:val="24"/>
-        </w:rPr>
-        <w:t>aste</w:t>
-      </w:r>
-      <w:r>
-        <w:rPr>
-          <w:szCs w:val="24"/>
-        </w:rPr>
-        <w:t xml:space="preserve"> </w:t>
-      </w:r>
-      <w:r>
-        <w:rPr>
-          <w:szCs w:val="24"/>
-        </w:rPr>
-        <w:t xml:space="preserve">the </w:t>
-      </w:r>
-      <w:r>
-        <w:rPr>
-          <w:szCs w:val="24"/>
-        </w:rPr>
-        <w:t xml:space="preserve">full </w:t>
-      </w:r>
-      <w:r>
-        <w:rPr>
-          <w:szCs w:val="24"/>
-        </w:rPr>
-        <w:t xml:space="preserve">name of the first and second author. </w:t>
-      </w:r>
-    </w:p>
-    <w:p>
-      <w:pPr>
-        <w:jc w:val="center"/>
-        <w:rPr>
-          <w:szCs w:val="24"/>
-        </w:rPr>
-      </w:pPr>
-      <w:r>
-        <w:rPr>
-          <w:szCs w:val="24"/>
-        </w:rPr>
-        <w:t xml:space="preserve">For papers with three or more authors: Paste the full name of the first author and use </w:t>
-      </w:r>
-      <w:r>
         <w:rPr>
           <w:i/>
           <w:iCs/>
           <w:szCs w:val="24"/>
         </w:rPr>
-        <w:t>et al.</w:t>
-      </w:r>
+      </w:pPr>
       <w:r>
         <w:rPr>
           <w:szCs w:val="24"/>
         </w:rPr>
-        <w:t xml:space="preserve"> for the </w:t>
+        <w:t xml:space="preserve">Stephen </w:t>
       </w:r>
       <w:proofErr w:type="spellStart"/>
-      <w:proofErr w:type="gramStart"/>
       <w:r>
         <w:rPr>
           <w:szCs w:val="24"/>
         </w:rPr>
-        <w:t>rest.of</w:t>
+        <w:t>Blaskowski</w:t>
       </w:r>
       <w:proofErr w:type="spellEnd"/>
-      <w:proofErr w:type="gramEnd"/>
       <w:r>
         <w:rPr>
           <w:szCs w:val="24"/>
         </w:rPr>
-        <w:t xml:space="preserve"> the authors.</w:t>
-      </w:r>
-      <w:r>
-        <w:rPr>
-          <w:szCs w:val="24"/>
-        </w:rPr>
-        <w:t xml:space="preserve"> No affiliations</w:t>
-      </w:r>
-      <w:r>
-        <w:rPr>
-          <w:szCs w:val="24"/>
-        </w:rPr>
-        <w:t>—12 pt. roman</w:t>
-      </w:r>
-    </w:p>
-    <w:p>
-      <w:pPr>
-        <w:jc w:val="center"/>
+        <w:t xml:space="preserve"> </w:t>
+      </w:r>
+      <w:r>
         <w:rPr>
           <w:i/>
           <w:iCs/>
           <w:szCs w:val="24"/>
         </w:rPr>
-      </w:pPr>
-      <w:r>
+        <w:t>et al.</w:t>
+      </w:r>
+    </w:p>
+    <w:p>
+      <w:pPr>
+        <w:jc w:val="center"/>
         <w:rPr>
           <w:szCs w:val="24"/>
         </w:rPr>
-        <w:t xml:space="preserve">Example: Thomas Jones </w:t>
-      </w:r>
-      <w:r>
-        <w:rPr>
-          <w:i/>
-          <w:iCs/>
+      </w:pPr>
+    </w:p>
+    <w:p>
+      <w:pPr>
+        <w:jc w:val="center"/>
+        <w:rPr>
+          <w:sz w:val="20"/>
+        </w:rPr>
+      </w:pPr>
+      <w:r>
+        <w:rPr>
+          <w:sz w:val="20"/>
+        </w:rPr>
+        <w:t>Correspond</w:t>
+      </w:r>
+      <w:r>
+        <w:rPr>
+          <w:sz w:val="20"/>
+        </w:rPr>
+        <w:t>ing author</w:t>
+      </w:r>
+      <w:r>
+        <w:rPr>
+          <w:sz w:val="20"/>
+        </w:rPr>
+        <w:t xml:space="preserve">: E. Virginia </w:t>
+      </w:r>
+      <w:proofErr w:type="spellStart"/>
+      <w:r>
+        <w:rPr>
+          <w:sz w:val="20"/>
+        </w:rPr>
+        <w:t>Armbrust</w:t>
+      </w:r>
+      <w:proofErr w:type="spellEnd"/>
+      <w:r>
+        <w:rPr>
+          <w:sz w:val="20"/>
+        </w:rPr>
+        <w:t>,</w:t>
+      </w:r>
+      <w:r>
+        <w:rPr>
+          <w:sz w:val="20"/>
+        </w:rPr>
+        <w:t xml:space="preserve"> </w:t>
+      </w:r>
+      <w:r>
+        <w:rPr>
+          <w:sz w:val="20"/>
+        </w:rPr>
+        <w:t>armbrust@uw.edu</w:t>
+      </w:r>
+    </w:p>
+    <w:p>
+      <w:pPr>
+        <w:pStyle w:val="PubInfo"/>
+      </w:pPr>
+    </w:p>
+    <w:p>
+      <w:pPr>
+        <w:jc w:val="center"/>
+      </w:pPr>
+    </w:p>
+    <w:p>
+      <w:pPr>
+        <w:jc w:val="center"/>
+        <w:rPr>
           <w:szCs w:val="24"/>
         </w:rPr>
-        <w:t>et al.</w:t>
-      </w:r>
-    </w:p>
-    <w:p>
-      <w:pPr>
-        <w:jc w:val="center"/>
-        <w:rPr>
-          <w:szCs w:val="24"/>
-        </w:rPr>
-      </w:pPr>
-    </w:p>
-    <w:p>
-      <w:pPr>
-        <w:jc w:val="center"/>
-        <w:rPr>
-          <w:sz w:val="20"/>
-        </w:rPr>
-      </w:pPr>
-      <w:r>
-        <w:rPr>
-          <w:sz w:val="20"/>
-        </w:rPr>
-        <w:t>*</w:t>
-      </w:r>
-      <w:r>
-        <w:rPr>
-          <w:sz w:val="20"/>
-        </w:rPr>
-        <w:t>Correspond</w:t>
-      </w:r>
-      <w:r>
-        <w:rPr>
-          <w:sz w:val="20"/>
-        </w:rPr>
-        <w:t>ing author</w:t>
-      </w:r>
-      <w:r>
-        <w:rPr>
-          <w:sz w:val="20"/>
-        </w:rPr>
-        <w:t>. Email</w:t>
-      </w:r>
-      <w:r>
-        <w:rPr>
-          <w:sz w:val="20"/>
-        </w:rPr>
-        <w:t>:</w:t>
-      </w:r>
-      <w:r>
-        <w:rPr>
-          <w:sz w:val="20"/>
-        </w:rPr>
+      </w:pPr>
+    </w:p>
+    <w:p/>
+    <w:p>
+      <w:pPr>
+        <w:rPr>
+          <w:b/>
+        </w:rPr>
+      </w:pPr>
+    </w:p>
+    <w:p>
+      <w:pPr>
+        <w:rPr>
+          <w:b/>
+        </w:rPr>
+      </w:pPr>
+      <w:r>
+        <w:rPr>
+          <w:b/>
+        </w:rPr>
+        <w:t xml:space="preserve">This PDF file </w:t>
+      </w:r>
+      <w:r>
+        <w:rPr>
+          <w:b/>
+        </w:rPr>
+        <w:t>includes:</w:t>
+      </w:r>
+    </w:p>
+    <w:p/>
+    <w:p>
+      <w:pPr>
+        <w:ind w:left="720"/>
+      </w:pPr>
+      <w:r>
+        <w:t>Supplementary</w:t>
+      </w:r>
+      <w:r>
         <w:t xml:space="preserve"> </w:t>
       </w:r>
-      <w:hyperlink r:id="rId14" w:history="1">
-        <w:r>
-          <w:rPr>
-            <w:sz w:val="20"/>
-          </w:rPr>
-          <w:t>xxxxx@xxxx.xxx</w:t>
-        </w:r>
-      </w:hyperlink>
-    </w:p>
-    <w:p>
-      <w:pPr>
-        <w:pStyle w:val="PubInfo"/>
-      </w:pPr>
-    </w:p>
-    <w:p>
-      <w:pPr>
-        <w:jc w:val="center"/>
-      </w:pPr>
-    </w:p>
-    <w:p>
-      <w:pPr>
-        <w:jc w:val="center"/>
-        <w:rPr>
-          <w:szCs w:val="24"/>
-        </w:rPr>
-      </w:pPr>
+      <w:r>
+        <w:t>Text</w:t>
+      </w:r>
+    </w:p>
+    <w:p>
+      <w:pPr>
+        <w:ind w:left="720"/>
+      </w:pPr>
+      <w:r>
+        <w:t>Fig</w:t>
+      </w:r>
+      <w:r>
+        <w:t xml:space="preserve">s. </w:t>
+      </w:r>
+      <w:r>
+        <w:t>S1</w:t>
+      </w:r>
+      <w:r>
+        <w:t xml:space="preserve"> to </w:t>
+      </w:r>
+      <w:r>
+        <w:t>S</w:t>
+      </w:r>
+      <w:r>
+        <w:t>1</w:t>
+      </w:r>
+      <w:r>
+        <w:t>6</w:t>
+      </w:r>
+    </w:p>
+    <w:p>
+      <w:pPr>
+        <w:ind w:left="720"/>
+      </w:pPr>
+      <w:r>
+        <w:t>Legends for data S1 to S11</w:t>
+      </w:r>
     </w:p>
     <w:p/>
     <w:p>
-      <w:pPr>
+      <w:r>
         <w:rPr>
           <w:b/>
         </w:rPr>
-      </w:pPr>
-    </w:p>
-    <w:p>
-      <w:pPr>
+        <w:t>Other Sup</w:t>
+      </w:r>
+      <w:r>
         <w:rPr>
           <w:b/>
         </w:rPr>
-      </w:pPr>
+        <w:t>p</w:t>
+      </w:r>
       <w:r>
         <w:rPr>
           <w:b/>
         </w:rPr>
-        <w:t xml:space="preserve">This PDF file </w:t>
+        <w:t>lementary</w:t>
       </w:r>
       <w:r>
         <w:rPr>
           <w:b/>
         </w:rPr>
-        <w:t>includes:</w:t>
-      </w:r>
-    </w:p>
-    <w:p/>
+        <w:t xml:space="preserve"> Material</w:t>
+      </w:r>
+      <w:r>
+        <w:rPr>
+          <w:b/>
+        </w:rPr>
+        <w:t>s</w:t>
+      </w:r>
+      <w:r>
+        <w:rPr>
+          <w:b/>
+        </w:rPr>
+        <w:t xml:space="preserve"> </w:t>
+      </w:r>
+      <w:r>
+        <w:rPr>
+          <w:b/>
+        </w:rPr>
+        <w:t xml:space="preserve">for this manuscript </w:t>
+      </w:r>
+      <w:r>
+        <w:rPr>
+          <w:b/>
+        </w:rPr>
+        <w:t>include the following</w:t>
+      </w:r>
+      <w:r>
+        <w:rPr>
+          <w:b/>
+        </w:rPr>
+        <w:t xml:space="preserve">: </w:t>
+      </w:r>
+    </w:p>
     <w:p>
       <w:pPr>
         <w:ind w:left="720"/>
       </w:pPr>
       <w:r>
-        <w:t>Supplementary</w:t>
-      </w:r>
-      <w:r>
-        <w:t xml:space="preserve"> </w:t>
-      </w:r>
-      <w:r>
-        <w:t>Text</w:t>
-      </w:r>
-    </w:p>
-    <w:p>
-      <w:pPr>
-        <w:ind w:left="720"/>
-      </w:pPr>
-      <w:r>
-        <w:t>Fig</w:t>
-      </w:r>
-      <w:r>
-        <w:t xml:space="preserve">s. </w:t>
-      </w:r>
-      <w:r>
-        <w:t>S1</w:t>
-      </w:r>
-      <w:r>
-        <w:t xml:space="preserve"> to </w:t>
-      </w:r>
-      <w:r>
-        <w:t>S</w:t>
-      </w:r>
-      <w:r>
-        <w:t>15</w:t>
-      </w:r>
-    </w:p>
-    <w:p>
-      <w:pPr>
-        <w:ind w:left="720"/>
-      </w:pPr>
-      <w:r>
-        <w:t>Tables S1</w:t>
-      </w:r>
-      <w:r>
-        <w:t xml:space="preserve"> to </w:t>
-      </w:r>
-      <w:r>
-        <w:t>S</w:t>
-      </w:r>
-      <w:r>
-        <w:t>#</w:t>
-      </w:r>
-    </w:p>
-    <w:p>
-      <w:pPr>
-        <w:ind w:left="720"/>
-      </w:pPr>
-      <w:r>
-        <w:t>Movi</w:t>
-      </w:r>
-      <w:r>
-        <w:t>es</w:t>
+        <w:t>Data</w:t>
       </w:r>
       <w:r>
         <w:t xml:space="preserve"> S1 to S</w:t>
       </w:r>
       <w:r>
-        <w:t>#</w:t>
-      </w:r>
-    </w:p>
-    <w:p>
-      <w:pPr>
-        <w:ind w:left="720"/>
-      </w:pPr>
-      <w:r>
-        <w:t>Audio S1 to S</w:t>
-      </w:r>
-      <w:r>
-        <w:t>#</w:t>
-      </w:r>
-    </w:p>
-    <w:p>
-      <w:pPr>
-        <w:ind w:left="720"/>
-      </w:pPr>
-      <w:r>
-        <w:t xml:space="preserve">Data </w:t>
-      </w:r>
-      <w:r>
-        <w:t>S1 to S</w:t>
-      </w:r>
-      <w:r>
-        <w:t>#</w:t>
-      </w:r>
-    </w:p>
-    <w:p>
-      <w:pPr>
-        <w:ind w:left="720"/>
-      </w:pPr>
-      <w:r>
-        <w:t>References (</w:t>
-      </w:r>
-      <w:r>
-        <w:t xml:space="preserve"># to #) </w:t>
-      </w:r>
-      <w:r>
-        <w:t>(if applicable</w:t>
-      </w:r>
-      <w:r>
-        <w:t>—these should refer only to references in the SM</w:t>
-      </w:r>
-      <w:r>
-        <w:t>)</w:t>
-      </w:r>
-    </w:p>
-    <w:p/>
-    <w:p>
-      <w:r>
-        <w:rPr>
-          <w:b/>
-        </w:rPr>
-        <w:t>Other Sup</w:t>
-      </w:r>
-      <w:r>
-        <w:rPr>
-          <w:b/>
-        </w:rPr>
-        <w:t>p</w:t>
-      </w:r>
-      <w:r>
-        <w:rPr>
-          <w:b/>
-        </w:rPr>
-        <w:t>lementary</w:t>
-      </w:r>
-      <w:r>
-        <w:rPr>
-          <w:b/>
-        </w:rPr>
-        <w:t xml:space="preserve"> Material</w:t>
-      </w:r>
-      <w:r>
-        <w:rPr>
-          <w:b/>
-        </w:rPr>
-        <w:t>s</w:t>
-      </w:r>
-      <w:r>
-        <w:rPr>
-          <w:b/>
-        </w:rPr>
-        <w:t xml:space="preserve"> </w:t>
-      </w:r>
-      <w:r>
-        <w:rPr>
-          <w:b/>
-        </w:rPr>
-        <w:t xml:space="preserve">for this manuscript </w:t>
-      </w:r>
-      <w:r>
-        <w:rPr>
-          <w:b/>
-        </w:rPr>
-        <w:t>include the following</w:t>
-      </w:r>
-      <w:r>
-        <w:rPr>
-          <w:b/>
-        </w:rPr>
-        <w:t xml:space="preserve">: </w:t>
-      </w:r>
-    </w:p>
-    <w:p>
-      <w:r>
-        <w:t>[use this section only if you have movies, audio or data</w:t>
-      </w:r>
-      <w:r>
-        <w:t xml:space="preserve"> files]</w:t>
-      </w:r>
-    </w:p>
-    <w:p>
-      <w:pPr>
-        <w:ind w:left="720"/>
-      </w:pPr>
-      <w:r>
-        <w:t>Movie</w:t>
-      </w:r>
-      <w:r>
-        <w:t>s</w:t>
-      </w:r>
-      <w:r>
-        <w:t xml:space="preserve"> S1 to S</w:t>
-      </w:r>
-      <w:r>
-        <w:t>#</w:t>
-      </w:r>
-    </w:p>
-    <w:p>
-      <w:pPr>
-        <w:ind w:left="720"/>
-      </w:pPr>
-      <w:r>
-        <w:t>Audio S1 to S</w:t>
-      </w:r>
-      <w:r>
-        <w:t>#</w:t>
-      </w:r>
-    </w:p>
-    <w:p>
-      <w:pPr>
-        <w:ind w:left="720"/>
-      </w:pPr>
-      <w:r>
-        <w:t>Data</w:t>
-      </w:r>
-      <w:r>
-        <w:t xml:space="preserve"> S1 to S</w:t>
-      </w:r>
-      <w:r>
-        <w:t>#</w:t>
-      </w:r>
-      <w:r>
-        <w:t xml:space="preserve"> </w:t>
+        <w:t>11</w:t>
       </w:r>
     </w:p>
     <w:p>
@@ -1550,13 +512,7 @@
         <w:t xml:space="preserve">. </w:t>
       </w:r>
       <w:r>
-        <w:t xml:space="preserve">We </w:t>
-      </w:r>
-      <w:r>
-        <w:t xml:space="preserve">simulated </w:t>
-      </w:r>
-      <w:r>
-        <w:t>s</w:t>
+        <w:t>We simulated s</w:t>
       </w:r>
       <w:r>
         <w:t xml:space="preserve">ample replicates by generating three identical copies of each signal tensor and combining each with an independent Gaussian noise tensor. </w:t>
@@ -1574,13 +530,7 @@
         <w:t xml:space="preserve"> to each replicate tensor</w:t>
       </w:r>
       <w:r>
-        <w:t xml:space="preserve">, </w:t>
-      </w:r>
-      <w:r>
-        <w:t>calculated</w:t>
-      </w:r>
-      <w:r>
-        <w:t xml:space="preserve"> </w:t>
+        <w:t xml:space="preserve">, calculated </w:t>
       </w:r>
       <w:r>
         <w:t>cross-validated SSE and FMS scores</w:t>
@@ -1851,10 +801,7 @@
         <w:t xml:space="preserve">assessed </w:t>
       </w:r>
       <w:r>
-        <w:t>SSE, FMS, precision, recall, and F1 scores in reference to a noiseless version of the simulated dataset.</w:t>
-      </w:r>
-      <w:r>
-        <w:t xml:space="preserve"> </w:t>
+        <w:t xml:space="preserve">SSE, FMS, precision, recall, and F1 scores in reference to a noiseless version of the simulated dataset. </w:t>
       </w:r>
       <w:r>
         <w:t xml:space="preserve">In most cases, the FMS, precision, recall, and F1 scores showed little difference between models with mis-specified or true </w:t>
@@ -1988,10 +935,10 @@
         </w:rPr>
         <w:lastRenderedPageBreak/>
         <w:drawing>
-          <wp:inline distT="0" distB="0" distL="0" distR="0" wp14:anchorId="66918C02" wp14:editId="78B510F3">
+          <wp:inline distT="0" distB="0" distL="0" distR="0" wp14:anchorId="0B8D90DC" wp14:editId="15C18B14">
             <wp:extent cx="5943600" cy="3343275"/>
             <wp:effectExtent l="0" t="0" r="0" b="0"/>
-            <wp:docPr id="1869415515" name="Picture 2" descr="A blue planet with a blue circle and a blue triangle with a blue line&#10;&#10;Description automatically generated with medium confidence"/>
+            <wp:docPr id="1676302269" name="Picture 1" descr="A blue planet with a blue circle and a blue triangle with a blue line&#10;&#10;Description automatically generated with medium confidence"/>
             <wp:cNvGraphicFramePr>
               <a:graphicFrameLocks xmlns:a="http://schemas.openxmlformats.org/drawingml/2006/main" noChangeAspect="1"/>
             </wp:cNvGraphicFramePr>
@@ -1999,11 +946,11 @@
               <a:graphicData uri="http://schemas.openxmlformats.org/drawingml/2006/picture">
                 <pic:pic xmlns:pic="http://schemas.openxmlformats.org/drawingml/2006/picture">
                   <pic:nvPicPr>
-                    <pic:cNvPr id="369406741" name="Picture 2" descr="A blue planet with a blue circle and a blue triangle with a blue line&#10;&#10;Description automatically generated with medium confidence"/>
+                    <pic:cNvPr id="1676302269" name="Picture 1" descr="A blue planet with a blue circle and a blue triangle with a blue line&#10;&#10;Description automatically generated with medium confidence"/>
                     <pic:cNvPicPr/>
                   </pic:nvPicPr>
                   <pic:blipFill>
-                    <a:blip r:embed="rId15" cstate="print">
+                    <a:blip r:embed="rId11" cstate="print">
                       <a:extLst>
                         <a:ext uri="{28A0092B-C50C-407E-A947-70E740481C1C}">
                           <a14:useLocalDpi xmlns:a14="http://schemas.microsoft.com/office/drawing/2010/main" val="0"/>
@@ -2049,16 +996,19 @@
         <w:pStyle w:val="SMcaption"/>
       </w:pPr>
       <w:r>
-        <w:t xml:space="preserve">(A) Approximate cruise track (dotted line) along 158th meridian west, plotted over April climatology of surface chlorophyll, as measured by the MODIS Aqua satellite. (B) Sampling latitudes by cruise year, colored by dataset. Marker shape indicates maximum number of replicates retrieved for each sample set. Each marker for a depth profile, incubation study, or diel study encompasses multiple samples taken at the same latitude at different depths, treatments, and times of day, respectively. See </w:t>
-      </w:r>
-      <w:r>
-        <w:rPr>
-          <w:highlight w:val="yellow"/>
-        </w:rPr>
-        <w:t>Supplementary data file S8</w:t>
-      </w:r>
-      <w:r>
-        <w:t xml:space="preserve"> for detailed sample metadata.</w:t>
+        <w:t xml:space="preserve">(A) Approximate cruise track (dotted line) along 158th meridian west, plotted over April climatology of surface chlorophyll, as measured by the MODIS Aqua satellite. (B) Sampling latitudes by cruise year, colored by dataset. Marker shape indicates maximum number of replicates retrieved for each sample set. Each marker for a depth profile, incubation study, or diel study encompasses multiple samples taken at the same latitude at different depths, treatments, and times of day, respectively. </w:t>
+      </w:r>
+      <w:r>
+        <w:t xml:space="preserve">See Supplementary data </w:t>
+      </w:r>
+      <w:r>
+        <w:t>6</w:t>
+      </w:r>
+      <w:r>
+        <w:t xml:space="preserve"> for</w:t>
+      </w:r>
+      <w:r>
+        <w:t xml:space="preserve"> detailed sample metadata.</w:t>
       </w:r>
     </w:p>
     <w:p>
@@ -2095,7 +1045,7 @@
                     <pic:cNvPicPr/>
                   </pic:nvPicPr>
                   <pic:blipFill>
-                    <a:blip r:embed="rId16" cstate="print">
+                    <a:blip r:embed="rId12" cstate="print">
                       <a:extLst>
                         <a:ext uri="{28A0092B-C50C-407E-A947-70E740481C1C}">
                           <a14:useLocalDpi xmlns:a14="http://schemas.microsoft.com/office/drawing/2010/main" val="0"/>
@@ -2190,7 +1140,7 @@
         </w:rPr>
         <w:lastRenderedPageBreak/>
         <w:drawing>
-          <wp:inline distT="0" distB="0" distL="0" distR="0" wp14:anchorId="4A0CD112" wp14:editId="5E96C7FD">
+          <wp:inline distT="0" distB="0" distL="0" distR="0" wp14:anchorId="4A0CD112" wp14:editId="5C892E49">
             <wp:extent cx="5943600" cy="3744595"/>
             <wp:effectExtent l="0" t="0" r="0" b="0"/>
             <wp:docPr id="2020711034" name="Picture 5" descr="A graph of different colored rectangular objects&#10;&#10;Description automatically generated"/>
@@ -2205,7 +1155,7 @@
                     <pic:cNvPicPr/>
                   </pic:nvPicPr>
                   <pic:blipFill>
-                    <a:blip r:embed="rId17" cstate="print">
+                    <a:blip r:embed="rId13" cstate="print">
                       <a:extLst>
                         <a:ext uri="{28A0092B-C50C-407E-A947-70E740481C1C}">
                           <a14:useLocalDpi xmlns:a14="http://schemas.microsoft.com/office/drawing/2010/main" val="0"/>
@@ -2288,7 +1238,7 @@
                     <pic:cNvPicPr/>
                   </pic:nvPicPr>
                   <pic:blipFill>
-                    <a:blip r:embed="rId18" cstate="print">
+                    <a:blip r:embed="rId14" cstate="print">
                       <a:extLst>
                         <a:ext uri="{28A0092B-C50C-407E-A947-70E740481C1C}">
                           <a14:useLocalDpi xmlns:a14="http://schemas.microsoft.com/office/drawing/2010/main" val="0"/>
@@ -2408,7 +1358,7 @@
                     <pic:cNvPicPr/>
                   </pic:nvPicPr>
                   <pic:blipFill>
-                    <a:blip r:embed="rId19" cstate="print">
+                    <a:blip r:embed="rId15" cstate="print">
                       <a:extLst>
                         <a:ext uri="{28A0092B-C50C-407E-A947-70E740481C1C}">
                           <a14:useLocalDpi xmlns:a14="http://schemas.microsoft.com/office/drawing/2010/main" val="0"/>
@@ -2520,7 +1470,7 @@
         </w:rPr>
         <w:lastRenderedPageBreak/>
         <w:drawing>
-          <wp:inline distT="0" distB="0" distL="0" distR="0" wp14:anchorId="41921BE4" wp14:editId="71337830">
+          <wp:inline distT="0" distB="0" distL="0" distR="0" wp14:anchorId="41921BE4" wp14:editId="4C5E6658">
             <wp:extent cx="5943600" cy="4274820"/>
             <wp:effectExtent l="0" t="0" r="0" b="0"/>
             <wp:docPr id="157553202" name="Picture 8" descr="A screenshot of a graph&#10;&#10;Description automatically generated"/>
@@ -2535,7 +1485,7 @@
                     <pic:cNvPicPr/>
                   </pic:nvPicPr>
                   <pic:blipFill>
-                    <a:blip r:embed="rId20" cstate="print">
+                    <a:blip r:embed="rId16" cstate="print">
                       <a:extLst>
                         <a:ext uri="{28A0092B-C50C-407E-A947-70E740481C1C}">
                           <a14:useLocalDpi xmlns:a14="http://schemas.microsoft.com/office/drawing/2010/main" val="0"/>
@@ -2644,7 +1594,7 @@
         </w:rPr>
         <w:lastRenderedPageBreak/>
         <w:drawing>
-          <wp:inline distT="0" distB="0" distL="0" distR="0" wp14:anchorId="6E66D87B" wp14:editId="74DA2E69">
+          <wp:inline distT="0" distB="0" distL="0" distR="0" wp14:anchorId="6E66D87B" wp14:editId="748FD153">
             <wp:extent cx="5943600" cy="4338955"/>
             <wp:effectExtent l="0" t="0" r="0" b="0"/>
             <wp:docPr id="390949050" name="Picture 9" descr="A screenshot of a graph&#10;&#10;Description automatically generated"/>
@@ -2659,7 +1609,7 @@
                     <pic:cNvPicPr/>
                   </pic:nvPicPr>
                   <pic:blipFill>
-                    <a:blip r:embed="rId21" cstate="print">
+                    <a:blip r:embed="rId17" cstate="print">
                       <a:extLst>
                         <a:ext uri="{28A0092B-C50C-407E-A947-70E740481C1C}">
                           <a14:useLocalDpi xmlns:a14="http://schemas.microsoft.com/office/drawing/2010/main" val="0"/>
@@ -2783,7 +1733,7 @@
                     <pic:cNvPicPr/>
                   </pic:nvPicPr>
                   <pic:blipFill>
-                    <a:blip r:embed="rId22">
+                    <a:blip r:embed="rId18">
                       <a:extLst>
                         <a:ext uri="{28A0092B-C50C-407E-A947-70E740481C1C}">
                           <a14:useLocalDpi xmlns:a14="http://schemas.microsoft.com/office/drawing/2010/main" val="0"/>
@@ -3147,7 +2097,7 @@
                     <pic:cNvPicPr/>
                   </pic:nvPicPr>
                   <pic:blipFill>
-                    <a:blip r:embed="rId23">
+                    <a:blip r:embed="rId19">
                       <a:extLst>
                         <a:ext uri="{28A0092B-C50C-407E-A947-70E740481C1C}">
                           <a14:useLocalDpi xmlns:a14="http://schemas.microsoft.com/office/drawing/2010/main" val="0"/>
@@ -3259,7 +2209,7 @@
                     <pic:cNvPicPr/>
                   </pic:nvPicPr>
                   <pic:blipFill>
-                    <a:blip r:embed="rId24">
+                    <a:blip r:embed="rId20">
                       <a:extLst>
                         <a:ext uri="{28A0092B-C50C-407E-A947-70E740481C1C}">
                           <a14:useLocalDpi xmlns:a14="http://schemas.microsoft.com/office/drawing/2010/main" val="0"/>
@@ -3483,7 +2433,7 @@
                     <pic:cNvPicPr/>
                   </pic:nvPicPr>
                   <pic:blipFill>
-                    <a:blip r:embed="rId25">
+                    <a:blip r:embed="rId21">
                       <a:extLst>
                         <a:ext uri="{28A0092B-C50C-407E-A947-70E740481C1C}">
                           <a14:useLocalDpi xmlns:a14="http://schemas.microsoft.com/office/drawing/2010/main" val="0"/>
@@ -3670,7 +2620,7 @@
         </w:rPr>
         <w:lastRenderedPageBreak/>
         <w:drawing>
-          <wp:inline distT="0" distB="0" distL="0" distR="0" wp14:anchorId="7622E18A" wp14:editId="615AD640">
+          <wp:inline distT="0" distB="0" distL="0" distR="0" wp14:anchorId="7622E18A" wp14:editId="740B6788">
             <wp:extent cx="5943600" cy="5511800"/>
             <wp:effectExtent l="0" t="0" r="0" b="0"/>
             <wp:docPr id="190155420" name="Picture 12" descr="A group of dots with different colors&#10;&#10;Description automatically generated"/>
@@ -3685,7 +2635,7 @@
                     <pic:cNvPicPr/>
                   </pic:nvPicPr>
                   <pic:blipFill>
-                    <a:blip r:embed="rId26" cstate="print">
+                    <a:blip r:embed="rId22" cstate="print">
                       <a:extLst>
                         <a:ext uri="{28A0092B-C50C-407E-A947-70E740481C1C}">
                           <a14:useLocalDpi xmlns:a14="http://schemas.microsoft.com/office/drawing/2010/main" val="0"/>
@@ -3782,15 +2732,19 @@
         <w:t>λ</w:t>
       </w:r>
       <w:r>
-        <w:t xml:space="preserve">). All models were aligned to an </w:t>
-      </w:r>
-      <w:proofErr w:type="gramStart"/>
-      <w:r>
-        <w:t>optimally-parameterized</w:t>
-      </w:r>
-      <w:proofErr w:type="gramEnd"/>
-      <w:r>
-        <w:t xml:space="preserve"> reference model, and FMS values were calculated between each component and its best match in the reference model. Marker color indicates median FMS of 30 bootstrapped models, marker size indicates the percentage of bootstraps in which the component was detected, and markers with a black outline indicate components that were detected in all 30 bootstraps.</w:t>
+        <w:t>). All models were aligned to a</w:t>
+      </w:r>
+      <w:r>
+        <w:t xml:space="preserve"> </w:t>
+      </w:r>
+      <w:r>
+        <w:t>reference model</w:t>
+      </w:r>
+      <w:r>
+        <w:t xml:space="preserve"> parameterized with best fit parameters (as determined by cross-validated grid search)</w:t>
+      </w:r>
+      <w:r>
+        <w:t>, and FMS values were calculated between each component and its best match in the reference model. Marker color indicates median FMS of 30 bootstrapped models, marker size indicates the percentage of bootstraps in which the component was detected, and markers with a black outline indicate components that were detected in all 30 bootstraps.</w:t>
       </w:r>
     </w:p>
     <w:p>
@@ -3817,7 +2771,7 @@
         </w:rPr>
         <w:lastRenderedPageBreak/>
         <w:drawing>
-          <wp:inline distT="0" distB="0" distL="0" distR="0" wp14:anchorId="554184B9" wp14:editId="3B3452D7">
+          <wp:inline distT="0" distB="0" distL="0" distR="0" wp14:anchorId="554184B9" wp14:editId="4B9025EA">
             <wp:extent cx="5943600" cy="3275330"/>
             <wp:effectExtent l="0" t="0" r="0" b="1270"/>
             <wp:docPr id="1670020382" name="Picture 13" descr="A screenshot of a graph&#10;&#10;Description automatically generated"/>
@@ -3832,7 +2786,7 @@
                     <pic:cNvPicPr/>
                   </pic:nvPicPr>
                   <pic:blipFill>
-                    <a:blip r:embed="rId27" cstate="print">
+                    <a:blip r:embed="rId23" cstate="print">
                       <a:extLst>
                         <a:ext uri="{28A0092B-C50C-407E-A947-70E740481C1C}">
                           <a14:useLocalDpi xmlns:a14="http://schemas.microsoft.com/office/drawing/2010/main" val="0"/>
@@ -3945,7 +2899,7 @@
         </w:rPr>
         <w:lastRenderedPageBreak/>
         <w:drawing>
-          <wp:inline distT="0" distB="0" distL="0" distR="0" wp14:anchorId="40306469" wp14:editId="3AA3DBCE">
+          <wp:inline distT="0" distB="0" distL="0" distR="0" wp14:anchorId="40306469" wp14:editId="6C1DBAB2">
             <wp:extent cx="5943600" cy="6189345"/>
             <wp:effectExtent l="0" t="0" r="0" b="0"/>
             <wp:docPr id="25190748" name="Picture 14" descr="A screenshot of a computer screen&#10;&#10;Description automatically generated"/>
@@ -3960,7 +2914,7 @@
                     <pic:cNvPicPr/>
                   </pic:nvPicPr>
                   <pic:blipFill>
-                    <a:blip r:embed="rId28" cstate="print">
+                    <a:blip r:embed="rId24" cstate="print">
                       <a:extLst>
                         <a:ext uri="{28A0092B-C50C-407E-A947-70E740481C1C}">
                           <a14:useLocalDpi xmlns:a14="http://schemas.microsoft.com/office/drawing/2010/main" val="0"/>
@@ -4065,7 +3019,7 @@
         </w:rPr>
         <w:lastRenderedPageBreak/>
         <w:drawing>
-          <wp:inline distT="0" distB="0" distL="0" distR="0" wp14:anchorId="54EF335E" wp14:editId="5792ED3B">
+          <wp:inline distT="0" distB="0" distL="0" distR="0" wp14:anchorId="54EF335E" wp14:editId="57EE4D71">
             <wp:extent cx="5943600" cy="5024755"/>
             <wp:effectExtent l="0" t="0" r="0" b="4445"/>
             <wp:docPr id="612721343" name="Picture 15" descr="A chart of a diagram&#10;&#10;Description automatically generated with medium confidence"/>
@@ -4080,7 +3034,7 @@
                     <pic:cNvPicPr/>
                   </pic:nvPicPr>
                   <pic:blipFill>
-                    <a:blip r:embed="rId29" cstate="print">
+                    <a:blip r:embed="rId25" cstate="print">
                       <a:extLst>
                         <a:ext uri="{28A0092B-C50C-407E-A947-70E740481C1C}">
                           <a14:useLocalDpi xmlns:a14="http://schemas.microsoft.com/office/drawing/2010/main" val="0"/>
@@ -4198,7 +3152,7 @@
                     <pic:cNvPicPr/>
                   </pic:nvPicPr>
                   <pic:blipFill>
-                    <a:blip r:embed="rId30">
+                    <a:blip r:embed="rId26">
                       <a:extLst>
                         <a:ext uri="{28A0092B-C50C-407E-A947-70E740481C1C}">
                           <a14:useLocalDpi xmlns:a14="http://schemas.microsoft.com/office/drawing/2010/main" val="0"/>
@@ -4281,11 +3235,13 @@
       <w:r>
         <w:t>(</w:t>
       </w:r>
-      <w:r>
-        <w:rPr>
-          <w:highlight w:val="yellow"/>
-        </w:rPr>
-        <w:t>CITATION</w:t>
+      <w:proofErr w:type="spellStart"/>
+      <w:r>
+        <w:t>Zinser</w:t>
+      </w:r>
+      <w:proofErr w:type="spellEnd"/>
+      <w:r>
+        <w:t xml:space="preserve"> et al., 2009</w:t>
       </w:r>
       <w:r>
         <w:t>)</w:t>
@@ -4332,7 +3288,44 @@
       </w:pPr>
       <w:r>
         <w:lastRenderedPageBreak/>
-        <w:t>Table S1.</w:t>
+        <w:t>Legends for data S1 to S11 (separate files)</w:t>
+      </w:r>
+    </w:p>
+    <w:p>
+      <w:pPr>
+        <w:pStyle w:val="SMHeading"/>
+      </w:pPr>
+      <w:r>
+        <w:t xml:space="preserve">Data </w:t>
+      </w:r>
+      <w:r>
+        <w:t>S1</w:t>
+      </w:r>
+      <w:r>
+        <w:t>.</w:t>
+      </w:r>
+      <w:r>
+        <w:t xml:space="preserve"> </w:t>
+      </w:r>
+      <w:r>
+        <w:rPr>
+          <w:i/>
+          <w:iCs/>
+        </w:rPr>
+        <w:t>Prochlorococcu</w:t>
+      </w:r>
+      <w:r>
+        <w:rPr>
+          <w:i/>
+          <w:iCs/>
+        </w:rPr>
+        <w:t>s</w:t>
+      </w:r>
+      <w:r>
+        <w:t xml:space="preserve"> component profiles</w:t>
+      </w:r>
+      <w:r>
+        <w:t>.</w:t>
       </w:r>
     </w:p>
     <w:p>
@@ -4340,26 +3333,125 @@
         <w:pStyle w:val="SMcaption"/>
       </w:pPr>
       <w:r>
-        <w:t>Type or paste caption here.</w:t>
+        <w:t xml:space="preserve">Median weight profiles for each </w:t>
+      </w:r>
+      <w:r>
+        <w:rPr>
+          <w:i/>
+          <w:iCs/>
+        </w:rPr>
+        <w:t>Prochlorococcu</w:t>
+      </w:r>
+      <w:r>
+        <w:rPr>
+          <w:i/>
+          <w:iCs/>
+        </w:rPr>
+        <w:t>s</w:t>
+      </w:r>
+      <w:r>
+        <w:t xml:space="preserve"> component, including list of associated </w:t>
+      </w:r>
+      <w:proofErr w:type="spellStart"/>
+      <w:r>
+        <w:t>CyCOGs</w:t>
+      </w:r>
+      <w:proofErr w:type="spellEnd"/>
+      <w:r>
+        <w:t xml:space="preserve"> with corresponding gene weight, bootstrap support, and consensus annotation.</w:t>
+      </w:r>
+    </w:p>
+    <w:p>
+      <w:pPr>
+        <w:pStyle w:val="SMHeading"/>
+      </w:pPr>
+      <w:r>
+        <w:t xml:space="preserve">Data </w:t>
+      </w:r>
+      <w:r>
+        <w:t>S</w:t>
+      </w:r>
+      <w:r>
+        <w:t>2</w:t>
+      </w:r>
+      <w:r>
+        <w:t>.</w:t>
       </w:r>
       <w:r>
         <w:t xml:space="preserve"> </w:t>
       </w:r>
       <w:r>
-        <w:t>Create a page break and paste in the Table above the caption.</w:t>
+        <w:rPr>
+          <w:i/>
+          <w:iCs/>
+        </w:rPr>
+        <w:t>Synechococcus</w:t>
+      </w:r>
+      <w:r>
+        <w:t xml:space="preserve"> component profiles</w:t>
+      </w:r>
+      <w:r>
+        <w:t>.</w:t>
       </w:r>
     </w:p>
     <w:p>
       <w:pPr>
         <w:pStyle w:val="SMcaption"/>
       </w:pPr>
+      <w:r>
+        <w:t xml:space="preserve">Median weight profiles for each </w:t>
+      </w:r>
+      <w:r>
+        <w:rPr>
+          <w:i/>
+          <w:iCs/>
+        </w:rPr>
+        <w:t>Synechococcus</w:t>
+      </w:r>
+      <w:r>
+        <w:t xml:space="preserve"> </w:t>
+      </w:r>
+      <w:r>
+        <w:t xml:space="preserve">component, including list of associated </w:t>
+      </w:r>
+      <w:proofErr w:type="spellStart"/>
+      <w:r>
+        <w:t>CyCOGs</w:t>
+      </w:r>
+      <w:proofErr w:type="spellEnd"/>
+      <w:r>
+        <w:t xml:space="preserve"> with corresponding gene weight, bootstrap support, and consensus annotation.</w:t>
+      </w:r>
+    </w:p>
+    <w:p>
+      <w:pPr>
+        <w:pStyle w:val="SMHeading"/>
+      </w:pPr>
+      <w:r>
+        <w:t xml:space="preserve">Data </w:t>
+      </w:r>
+      <w:r>
+        <w:t>S</w:t>
+      </w:r>
+      <w:r>
+        <w:t>3</w:t>
+      </w:r>
+      <w:r>
+        <w:t>.</w:t>
+      </w:r>
+      <w:r>
+        <w:t xml:space="preserve"> Enrichment analysis.</w:t>
+      </w:r>
     </w:p>
     <w:p>
       <w:pPr>
         <w:pStyle w:val="SMcaption"/>
       </w:pPr>
       <w:r>
-        <w:t>&lt;insert Table S1 here followed by a page break &gt;</w:t>
+        <w:t>Significantly enriched KEGG pathways associated with each component</w:t>
+      </w:r>
+      <w:r>
+        <w:t>, and compiled consensus annotations for each CyCOG.</w:t>
       </w:r>
     </w:p>
     <w:p>
@@ -4367,7 +3459,27 @@
         <w:pStyle w:val="SMHeading"/>
       </w:pPr>
       <w:r>
-        <w:t>Table S2.</w:t>
+        <w:t xml:space="preserve">Data </w:t>
+      </w:r>
+      <w:r>
+        <w:t>S</w:t>
+      </w:r>
+      <w:r>
+        <w:t>4</w:t>
+      </w:r>
+      <w:r>
+        <w:t xml:space="preserve">. </w:t>
+      </w:r>
+      <w:r>
+        <w:t xml:space="preserve">MED4 </w:t>
+      </w:r>
+      <w:proofErr w:type="spellStart"/>
+      <w:r>
+        <w:t>CyCOGs</w:t>
+      </w:r>
+      <w:proofErr w:type="spellEnd"/>
+      <w:r>
+        <w:t>.</w:t>
       </w:r>
     </w:p>
     <w:p>
@@ -4375,78 +3487,302 @@
         <w:pStyle w:val="SMcaption"/>
       </w:pPr>
       <w:r>
-        <w:t>Type or paste caption here.</w:t>
+        <w:t>Mapping of</w:t>
       </w:r>
       <w:r>
         <w:t xml:space="preserve"> </w:t>
       </w:r>
       <w:r>
-        <w:t>Create a page break and paste in the Table above the caption.</w:t>
+        <w:rPr>
+          <w:i/>
+          <w:iCs/>
+        </w:rPr>
+        <w:t>Prochlorococcus</w:t>
+      </w:r>
+      <w:r>
+        <w:t xml:space="preserve"> MED4 genes to associated </w:t>
+      </w:r>
+      <w:proofErr w:type="spellStart"/>
+      <w:r>
+        <w:t>CyCOGs</w:t>
+      </w:r>
+      <w:proofErr w:type="spellEnd"/>
+      <w:r>
+        <w:t>.</w:t>
+      </w:r>
+    </w:p>
+    <w:p>
+      <w:pPr>
+        <w:pStyle w:val="SMHeading"/>
+      </w:pPr>
+      <w:r>
+        <w:t xml:space="preserve">Data </w:t>
+      </w:r>
+      <w:r>
+        <w:t>S</w:t>
+      </w:r>
+      <w:r>
+        <w:t>5</w:t>
+      </w:r>
+      <w:r>
+        <w:t xml:space="preserve">. </w:t>
+      </w:r>
+      <w:r>
+        <w:t>Nitrogen and iron acclimation clusters.</w:t>
       </w:r>
     </w:p>
     <w:p>
       <w:pPr>
         <w:pStyle w:val="SMcaption"/>
       </w:pPr>
+      <w:proofErr w:type="spellStart"/>
+      <w:r>
+        <w:t>CyCOGs</w:t>
+      </w:r>
+      <w:proofErr w:type="spellEnd"/>
+      <w:r>
+        <w:t>, genes, and annotations for clusters associated with acclimation to nitrogen and iron scarcity.</w:t>
+      </w:r>
+      <w:r>
+        <w:t xml:space="preserve"> </w:t>
+      </w:r>
+    </w:p>
+    <w:p>
+      <w:pPr>
+        <w:pStyle w:val="SMHeading"/>
+      </w:pPr>
+      <w:r>
+        <w:t xml:space="preserve">Data </w:t>
+      </w:r>
+      <w:r>
+        <w:t>S</w:t>
+      </w:r>
+      <w:r>
+        <w:t>6</w:t>
+      </w:r>
+      <w:r>
+        <w:t xml:space="preserve">. </w:t>
+      </w:r>
+      <w:r>
+        <w:t>Sample metadata.</w:t>
+      </w:r>
     </w:p>
     <w:p>
       <w:pPr>
         <w:pStyle w:val="SMcaption"/>
       </w:pPr>
       <w:r>
-        <w:t xml:space="preserve">&lt;insert Table </w:t>
-      </w:r>
-      <w:r>
-        <w:t xml:space="preserve">S2 </w:t>
-      </w:r>
-      <w:r>
-        <w:t>here followed by a page break &gt;</w:t>
+        <w:t>Metadata file detailing sampling conditions for all metatranscriptomes used in this study.</w:t>
+      </w:r>
+    </w:p>
+    <w:p>
+      <w:pPr>
+        <w:pStyle w:val="SMHeading"/>
+      </w:pPr>
+      <w:r>
+        <w:t xml:space="preserve">Data </w:t>
+      </w:r>
+      <w:r>
+        <w:t>S</w:t>
+      </w:r>
+      <w:r>
+        <w:t>7</w:t>
+      </w:r>
+      <w:r>
+        <w:t xml:space="preserve">. </w:t>
+      </w:r>
+      <w:r>
+        <w:t>Genome metadata.</w:t>
       </w:r>
     </w:p>
     <w:p>
       <w:pPr>
         <w:pStyle w:val="SMcaption"/>
       </w:pPr>
+      <w:r>
+        <w:t>Metadata file for CyCOG v6 reference genomes, including updated clade assignments.</w:t>
+      </w:r>
     </w:p>
     <w:p>
       <w:pPr>
         <w:pStyle w:val="SMHeading"/>
       </w:pPr>
       <w:r>
-        <w:t>Movie S1</w:t>
-      </w:r>
-      <w:r>
-        <w:t>.</w:t>
+        <w:t xml:space="preserve">Data </w:t>
+      </w:r>
+      <w:r>
+        <w:t>S</w:t>
+      </w:r>
+      <w:r>
+        <w:t>8</w:t>
+      </w:r>
+      <w:r>
+        <w:t xml:space="preserve">. </w:t>
+      </w:r>
+      <w:r>
+        <w:t>CyCOG v6 database.</w:t>
       </w:r>
     </w:p>
     <w:p>
       <w:pPr>
         <w:pStyle w:val="SMcaption"/>
       </w:pPr>
-      <w:r>
-        <w:t>Type or paste caption here.</w:t>
+      <w:proofErr w:type="spellStart"/>
+      <w:r>
+        <w:t>Tarball</w:t>
+      </w:r>
+      <w:proofErr w:type="spellEnd"/>
+      <w:r>
+        <w:t xml:space="preserve"> of CyCOG v6 database, including reference genomes and annotation data.</w:t>
+      </w:r>
+    </w:p>
+    <w:p>
+      <w:pPr>
+        <w:pStyle w:val="SMHeading"/>
+      </w:pPr>
+      <w:r>
+        <w:t xml:space="preserve">Data </w:t>
+      </w:r>
+      <w:r>
+        <w:t>S</w:t>
+      </w:r>
+      <w:r>
+        <w:t>9</w:t>
+      </w:r>
+      <w:r>
+        <w:t xml:space="preserve">. </w:t>
+      </w:r>
+      <w:r>
+        <w:t>Reference sequence phylogenies.</w:t>
+      </w:r>
+    </w:p>
+    <w:p>
+      <w:pPr>
+        <w:pStyle w:val="SMcaption"/>
+      </w:pPr>
+      <w:proofErr w:type="spellStart"/>
+      <w:r>
+        <w:t>Tarball</w:t>
+      </w:r>
+      <w:proofErr w:type="spellEnd"/>
+      <w:r>
+        <w:t xml:space="preserve"> of</w:t>
       </w:r>
       <w:r>
         <w:t xml:space="preserve"> </w:t>
       </w:r>
+      <w:r>
+        <w:rPr>
+          <w:i/>
+          <w:iCs/>
+        </w:rPr>
+        <w:t>Prochlorococcus</w:t>
+      </w:r>
+      <w:r>
+        <w:t xml:space="preserve"> and</w:t>
+      </w:r>
+      <w:r>
+        <w:t xml:space="preserve"> </w:t>
+      </w:r>
+      <w:r>
+        <w:rPr>
+          <w:i/>
+          <w:iCs/>
+        </w:rPr>
+        <w:t>Synechococcus</w:t>
+      </w:r>
+      <w:r>
+        <w:t xml:space="preserve"> reference genome phylogenies, used to update clade assignments.</w:t>
+      </w:r>
+    </w:p>
+    <w:p>
+      <w:pPr>
+        <w:pStyle w:val="SMHeading"/>
+      </w:pPr>
+      <w:r>
+        <w:t xml:space="preserve">Data </w:t>
+      </w:r>
+      <w:r>
+        <w:t>S</w:t>
+      </w:r>
+      <w:r>
+        <w:t>10</w:t>
+      </w:r>
+      <w:r>
+        <w:t xml:space="preserve">. </w:t>
+      </w:r>
+      <w:r>
+        <w:rPr>
+          <w:i/>
+          <w:iCs/>
+        </w:rPr>
+        <w:t>Prochlorococcus</w:t>
+      </w:r>
+      <w:r>
+        <w:t xml:space="preserve"> transcript abundance data.</w:t>
+      </w:r>
     </w:p>
     <w:p>
       <w:pPr>
         <w:pStyle w:val="SMcaption"/>
       </w:pPr>
+      <w:r>
+        <w:t xml:space="preserve">A </w:t>
+      </w:r>
+      <w:proofErr w:type="spellStart"/>
+      <w:r>
+        <w:t>netCDF</w:t>
+      </w:r>
+      <w:proofErr w:type="spellEnd"/>
+      <w:r>
+        <w:t xml:space="preserve"> file of raw and normalized </w:t>
+      </w:r>
+      <w:r>
+        <w:rPr>
+          <w:i/>
+          <w:iCs/>
+        </w:rPr>
+        <w:t>Prochlorococcus</w:t>
+      </w:r>
+      <w:r>
+        <w:t xml:space="preserve"> transcript abundance data, aggregated by CyCOG and organized into an `</w:t>
+      </w:r>
+      <w:proofErr w:type="spellStart"/>
+      <w:proofErr w:type="gramStart"/>
+      <w:r>
+        <w:t>xarray.Dataset</w:t>
+      </w:r>
+      <w:proofErr w:type="spellEnd"/>
+      <w:proofErr w:type="gramEnd"/>
+      <w:r>
+        <w:t>' tensor data structure.</w:t>
+      </w:r>
     </w:p>
     <w:p>
       <w:pPr>
         <w:pStyle w:val="SMHeading"/>
       </w:pPr>
       <w:r>
-        <w:t>Audio S1</w:t>
-      </w:r>
-      <w:r>
-        <w:t>.</w:t>
-      </w:r>
-      <w:r>
-        <w:t xml:space="preserve"> </w:t>
+        <w:t xml:space="preserve">Data </w:t>
+      </w:r>
+      <w:r>
+        <w:t>S</w:t>
+      </w:r>
+      <w:r>
+        <w:t>11</w:t>
+      </w:r>
+      <w:r>
+        <w:t xml:space="preserve">. </w:t>
+      </w:r>
+      <w:r>
+        <w:rPr>
+          <w:i/>
+          <w:iCs/>
+        </w:rPr>
+        <w:t>Synechococcus</w:t>
+      </w:r>
+      <w:r>
+        <w:t xml:space="preserve"> transcript abundance data.</w:t>
       </w:r>
     </w:p>
     <w:p>
@@ -4454,10 +3790,35 @@
         <w:pStyle w:val="SMcaption"/>
       </w:pPr>
       <w:r>
-        <w:t>Type or paste caption here.</w:t>
-      </w:r>
-      <w:r>
-        <w:t xml:space="preserve"> </w:t>
+        <w:t xml:space="preserve">A </w:t>
+      </w:r>
+      <w:proofErr w:type="spellStart"/>
+      <w:r>
+        <w:t>netCDF</w:t>
+      </w:r>
+      <w:proofErr w:type="spellEnd"/>
+      <w:r>
+        <w:t xml:space="preserve"> file of raw and normalized </w:t>
+      </w:r>
+      <w:r>
+        <w:rPr>
+          <w:i/>
+          <w:iCs/>
+        </w:rPr>
+        <w:t>Synechococcus</w:t>
+      </w:r>
+      <w:r>
+        <w:t xml:space="preserve"> transcript abundance data, aggregated by CyCOG and organized into an `</w:t>
+      </w:r>
+      <w:proofErr w:type="spellStart"/>
+      <w:proofErr w:type="gramStart"/>
+      <w:r>
+        <w:t>xarray.Dataset</w:t>
+      </w:r>
+      <w:proofErr w:type="spellEnd"/>
+      <w:proofErr w:type="gramEnd"/>
+      <w:r>
+        <w:t>' tensor data structure.</w:t>
       </w:r>
     </w:p>
     <w:p>
@@ -4465,48 +3826,9 @@
         <w:pStyle w:val="SMcaption"/>
       </w:pPr>
     </w:p>
-    <w:p>
-      <w:pPr>
-        <w:pStyle w:val="SMHeading"/>
-      </w:pPr>
-      <w:r>
-        <w:t xml:space="preserve">Data </w:t>
-      </w:r>
-      <w:r>
-        <w:t>S1</w:t>
-      </w:r>
-      <w:r>
-        <w:t>.</w:t>
-      </w:r>
-      <w:r>
-        <w:t xml:space="preserve"> </w:t>
-      </w:r>
-      <w:r>
-        <w:t>(separate file)</w:t>
-      </w:r>
-    </w:p>
-    <w:p>
-      <w:pPr>
-        <w:pStyle w:val="SMcaption"/>
-      </w:pPr>
-      <w:r>
-        <w:t>Type or paste caption here.</w:t>
-      </w:r>
-      <w:r>
-        <w:t xml:space="preserve"> </w:t>
-      </w:r>
-    </w:p>
-    <w:p>
-      <w:pPr>
-        <w:pStyle w:val="SMcaption"/>
-      </w:pPr>
-    </w:p>
-    <w:p>
-      <w:pPr>
-        <w:pStyle w:val="SMcaption"/>
-      </w:pPr>
-    </w:p>
     <w:sectPr>
+      <w:headerReference w:type="default" r:id="rId27"/>
+      <w:footerReference w:type="default" r:id="rId28"/>
       <w:pgSz w:w="12240" w:h="15840"/>
       <w:pgMar w:top="1440" w:right="1440" w:bottom="1440" w:left="1440" w:header="720" w:footer="720" w:gutter="0"/>
       <w:pgNumType w:start="1"/>
@@ -7191,18 +6513,18 @@
 </file>
 
 <file path=customXml/item1.xml><?xml version="1.0" encoding="utf-8"?>
-<p:properties xmlns:p="http://schemas.microsoft.com/office/2006/metadata/properties" xmlns:xsi="http://www.w3.org/2001/XMLSchema-instance" xmlns:pc="http://schemas.microsoft.com/office/infopath/2007/PartnerControls">
-  <documentManagement/>
-</p:properties>
-</file>
-
-<file path=customXml/item2.xml><?xml version="1.0" encoding="utf-8"?>
 <?mso-contentType ?>
 <FormTemplates xmlns="http://schemas.microsoft.com/sharepoint/v3/contenttype/forms">
   <Display>DocumentLibraryForm</Display>
   <Edit>DocumentLibraryForm</Edit>
   <New>DocumentLibraryForm</New>
 </FormTemplates>
+</file>
+
+<file path=customXml/item2.xml><?xml version="1.0" encoding="utf-8"?>
+<p:properties xmlns:p="http://schemas.microsoft.com/office/2006/metadata/properties" xmlns:xsi="http://www.w3.org/2001/XMLSchema-instance" xmlns:pc="http://schemas.microsoft.com/office/infopath/2007/PartnerControls">
+  <documentManagement/>
+</p:properties>
 </file>
 
 <file path=customXml/item3.xml><?xml version="1.0" encoding="utf-8"?>
@@ -7423,18 +6745,18 @@
 </file>
 
 <file path=customXml/itemProps1.xml><?xml version="1.0" encoding="utf-8"?>
-<ds:datastoreItem xmlns:ds="http://schemas.openxmlformats.org/officeDocument/2006/customXml" ds:itemID="{606A6A5F-BF35-401C-A3A1-63045C831006}">
+<ds:datastoreItem xmlns:ds="http://schemas.openxmlformats.org/officeDocument/2006/customXml" ds:itemID="{6876C972-A183-49AB-BF18-FB119101A461}">
   <ds:schemaRefs>
-    <ds:schemaRef ds:uri="http://schemas.microsoft.com/office/2006/metadata/properties"/>
-    <ds:schemaRef ds:uri="http://schemas.microsoft.com/office/infopath/2007/PartnerControls"/>
+    <ds:schemaRef ds:uri="http://schemas.microsoft.com/sharepoint/v3/contenttype/forms"/>
   </ds:schemaRefs>
 </ds:datastoreItem>
 </file>
 
 <file path=customXml/itemProps2.xml><?xml version="1.0" encoding="utf-8"?>
-<ds:datastoreItem xmlns:ds="http://schemas.openxmlformats.org/officeDocument/2006/customXml" ds:itemID="{6876C972-A183-49AB-BF18-FB119101A461}">
+<ds:datastoreItem xmlns:ds="http://schemas.openxmlformats.org/officeDocument/2006/customXml" ds:itemID="{606A6A5F-BF35-401C-A3A1-63045C831006}">
   <ds:schemaRefs>
-    <ds:schemaRef ds:uri="http://schemas.microsoft.com/sharepoint/v3/contenttype/forms"/>
+    <ds:schemaRef ds:uri="http://schemas.microsoft.com/office/2006/metadata/properties"/>
+    <ds:schemaRef ds:uri="http://schemas.microsoft.com/office/infopath/2007/PartnerControls"/>
   </ds:schemaRefs>
 </ds:datastoreItem>
 </file>
